--- a/Technisch Ontwerp.docx
+++ b/Technisch Ontwerp.docx
@@ -28,23 +28,85 @@
           <w:lang w:val="nl-NL"/>
         </w:rPr>
       </w:pPr>
-    </w:p>
-    <w:p>
-      <w:pPr>
-        <w:rPr>
+      <w:r>
+        <w:rPr>
+          <w:noProof/>
           <w:sz w:val="40"/>
           <w:szCs w:val="40"/>
           <w:lang w:val="nl-NL"/>
         </w:rPr>
-      </w:pPr>
-      <w:r>
+        <w:drawing>
+          <wp:anchor distT="0" distB="0" distL="114300" distR="114300" simplePos="0" relativeHeight="251658240" behindDoc="1" locked="0" layoutInCell="1" allowOverlap="1" wp14:anchorId="17445462" wp14:editId="7A0CD963">
+            <wp:simplePos x="0" y="0"/>
+            <wp:positionH relativeFrom="margin">
+              <wp:align>left</wp:align>
+            </wp:positionH>
+            <wp:positionV relativeFrom="paragraph">
+              <wp:posOffset>502920</wp:posOffset>
+            </wp:positionV>
+            <wp:extent cx="5890260" cy="6688574"/>
+            <wp:effectExtent l="0" t="0" r="0" b="0"/>
+            <wp:wrapNone/>
+            <wp:docPr id="8211488" name="Picture 1"/>
+            <wp:cNvGraphicFramePr>
+              <a:graphicFrameLocks xmlns:a="http://schemas.openxmlformats.org/drawingml/2006/main" noChangeAspect="1"/>
+            </wp:cNvGraphicFramePr>
+            <a:graphic xmlns:a="http://schemas.openxmlformats.org/drawingml/2006/main">
+              <a:graphicData uri="http://schemas.openxmlformats.org/drawingml/2006/picture">
+                <pic:pic xmlns:pic="http://schemas.openxmlformats.org/drawingml/2006/picture">
+                  <pic:nvPicPr>
+                    <pic:cNvPr id="0" name="Picture 1"/>
+                    <pic:cNvPicPr>
+                      <a:picLocks noChangeAspect="1" noChangeArrowheads="1"/>
+                    </pic:cNvPicPr>
+                  </pic:nvPicPr>
+                  <pic:blipFill>
+                    <a:blip r:embed="rId7">
+                      <a:extLst>
+                        <a:ext uri="{28A0092B-C50C-407E-A947-70E740481C1C}">
+                          <a14:useLocalDpi xmlns:a14="http://schemas.microsoft.com/office/drawing/2010/main" val="0"/>
+                        </a:ext>
+                      </a:extLst>
+                    </a:blip>
+                    <a:srcRect/>
+                    <a:stretch>
+                      <a:fillRect/>
+                    </a:stretch>
+                  </pic:blipFill>
+                  <pic:spPr bwMode="auto">
+                    <a:xfrm>
+                      <a:off x="0" y="0"/>
+                      <a:ext cx="5890260" cy="6688574"/>
+                    </a:xfrm>
+                    <a:prstGeom prst="rect">
+                      <a:avLst/>
+                    </a:prstGeom>
+                    <a:noFill/>
+                    <a:ln>
+                      <a:noFill/>
+                    </a:ln>
+                  </pic:spPr>
+                </pic:pic>
+              </a:graphicData>
+            </a:graphic>
+            <wp14:sizeRelH relativeFrom="margin">
+              <wp14:pctWidth>0</wp14:pctWidth>
+            </wp14:sizeRelH>
+            <wp14:sizeRelV relativeFrom="margin">
+              <wp14:pctHeight>0</wp14:pctHeight>
+            </wp14:sizeRelV>
+          </wp:anchor>
+        </w:drawing>
+      </w:r>
+    </w:p>
+    <w:p>
+      <w:pPr>
         <w:rPr>
           <w:sz w:val="40"/>
           <w:szCs w:val="40"/>
           <w:lang w:val="nl-NL"/>
         </w:rPr>
-        <w:t>-Voorpagina</w:t>
-      </w:r>
+      </w:pPr>
     </w:p>
     <w:p>
       <w:pPr>
@@ -54,14 +116,15 @@
           <w:lang w:val="nl-NL"/>
         </w:rPr>
       </w:pPr>
-      <w:r>
+    </w:p>
+    <w:p>
+      <w:pPr>
         <w:rPr>
           <w:sz w:val="40"/>
           <w:szCs w:val="40"/>
           <w:lang w:val="nl-NL"/>
         </w:rPr>
-        <w:t xml:space="preserve">-ERD pagina </w:t>
-      </w:r>
+      </w:pPr>
     </w:p>
     <w:p>
       <w:pPr>
@@ -71,30 +134,219 @@
           <w:lang w:val="nl-NL"/>
         </w:rPr>
       </w:pPr>
-      <w:r>
+    </w:p>
+    <w:p>
+      <w:pPr>
         <w:rPr>
           <w:sz w:val="40"/>
           <w:szCs w:val="40"/>
           <w:lang w:val="nl-NL"/>
         </w:rPr>
-        <w:t xml:space="preserve">-Tabellen </w:t>
-      </w:r>
-    </w:p>
-    <w:p>
-      <w:pPr>
+      </w:pPr>
+      <w:r>
         <w:rPr>
           <w:sz w:val="40"/>
           <w:szCs w:val="40"/>
           <w:lang w:val="nl-NL"/>
         </w:rPr>
-      </w:pPr>
-    </w:p>
+        <w:br w:type="page"/>
+      </w:r>
+    </w:p>
+    <w:sdt>
+      <w:sdtPr>
+        <w:id w:val="510422153"/>
+        <w:docPartObj>
+          <w:docPartGallery w:val="Table of Contents"/>
+          <w:docPartUnique/>
+        </w:docPartObj>
+      </w:sdtPr>
+      <w:sdtEndPr>
+        <w:rPr>
+          <w:rFonts w:asciiTheme="minorHAnsi" w:eastAsiaTheme="minorHAnsi" w:hAnsiTheme="minorHAnsi" w:cstheme="minorBidi"/>
+          <w:b/>
+          <w:bCs/>
+          <w:noProof/>
+          <w:color w:val="auto"/>
+          <w:kern w:val="2"/>
+          <w:sz w:val="22"/>
+          <w:szCs w:val="22"/>
+          <w:lang w:val="en-NL"/>
+          <w14:ligatures w14:val="standardContextual"/>
+        </w:rPr>
+      </w:sdtEndPr>
+      <w:sdtContent>
+        <w:p>
+          <w:pPr>
+            <w:pStyle w:val="TOCHeading"/>
+          </w:pPr>
+          <w:r>
+            <w:t>Contents</w:t>
+          </w:r>
+        </w:p>
+        <w:p>
+          <w:pPr>
+            <w:pStyle w:val="TOC1"/>
+            <w:tabs>
+              <w:tab w:val="right" w:leader="dot" w:pos="9016"/>
+            </w:tabs>
+            <w:rPr>
+              <w:noProof/>
+            </w:rPr>
+          </w:pPr>
+          <w:r>
+            <w:fldChar w:fldCharType="begin"/>
+          </w:r>
+          <w:r>
+            <w:instrText xml:space="preserve"> TOC \o "1-3" \h \z \u </w:instrText>
+          </w:r>
+          <w:r>
+            <w:fldChar w:fldCharType="separate"/>
+          </w:r>
+          <w:hyperlink w:anchor="_Toc151717781" w:history="1">
+            <w:r>
+              <w:rPr>
+                <w:rStyle w:val="Hyperlink"/>
+                <w:noProof/>
+                <w:lang w:val="nl-NL"/>
+              </w:rPr>
+              <w:t>ERD</w:t>
+            </w:r>
+            <w:r>
+              <w:rPr>
+                <w:noProof/>
+                <w:webHidden/>
+              </w:rPr>
+              <w:tab/>
+            </w:r>
+            <w:r>
+              <w:rPr>
+                <w:noProof/>
+                <w:webHidden/>
+              </w:rPr>
+              <w:fldChar w:fldCharType="begin"/>
+            </w:r>
+            <w:r>
+              <w:rPr>
+                <w:noProof/>
+                <w:webHidden/>
+              </w:rPr>
+              <w:instrText xml:space="preserve"> PAGEREF _Toc151717781 \h </w:instrText>
+            </w:r>
+            <w:r>
+              <w:rPr>
+                <w:noProof/>
+                <w:webHidden/>
+              </w:rPr>
+            </w:r>
+            <w:r>
+              <w:rPr>
+                <w:noProof/>
+                <w:webHidden/>
+              </w:rPr>
+              <w:fldChar w:fldCharType="separate"/>
+            </w:r>
+            <w:r>
+              <w:rPr>
+                <w:noProof/>
+                <w:webHidden/>
+              </w:rPr>
+              <w:t>3</w:t>
+            </w:r>
+            <w:r>
+              <w:rPr>
+                <w:noProof/>
+                <w:webHidden/>
+              </w:rPr>
+              <w:fldChar w:fldCharType="end"/>
+            </w:r>
+          </w:hyperlink>
+        </w:p>
+        <w:p>
+          <w:pPr>
+            <w:pStyle w:val="TOC1"/>
+            <w:tabs>
+              <w:tab w:val="right" w:leader="dot" w:pos="9016"/>
+            </w:tabs>
+            <w:rPr>
+              <w:noProof/>
+            </w:rPr>
+          </w:pPr>
+          <w:hyperlink w:anchor="_Toc151717782" w:history="1">
+            <w:r>
+              <w:rPr>
+                <w:rStyle w:val="Hyperlink"/>
+                <w:noProof/>
+                <w:lang w:val="nl-NL"/>
+              </w:rPr>
+              <w:t>Omschrijving van de tabellen</w:t>
+            </w:r>
+            <w:r>
+              <w:rPr>
+                <w:noProof/>
+                <w:webHidden/>
+              </w:rPr>
+              <w:tab/>
+            </w:r>
+            <w:r>
+              <w:rPr>
+                <w:noProof/>
+                <w:webHidden/>
+              </w:rPr>
+              <w:fldChar w:fldCharType="begin"/>
+            </w:r>
+            <w:r>
+              <w:rPr>
+                <w:noProof/>
+                <w:webHidden/>
+              </w:rPr>
+              <w:instrText xml:space="preserve"> PAGEREF _Toc151717782 \h </w:instrText>
+            </w:r>
+            <w:r>
+              <w:rPr>
+                <w:noProof/>
+                <w:webHidden/>
+              </w:rPr>
+            </w:r>
+            <w:r>
+              <w:rPr>
+                <w:noProof/>
+                <w:webHidden/>
+              </w:rPr>
+              <w:fldChar w:fldCharType="separate"/>
+            </w:r>
+            <w:r>
+              <w:rPr>
+                <w:noProof/>
+                <w:webHidden/>
+              </w:rPr>
+              <w:t>4</w:t>
+            </w:r>
+            <w:r>
+              <w:rPr>
+                <w:noProof/>
+                <w:webHidden/>
+              </w:rPr>
+              <w:fldChar w:fldCharType="end"/>
+            </w:r>
+          </w:hyperlink>
+        </w:p>
+        <w:p>
+          <w:r>
+            <w:rPr>
+              <w:b/>
+              <w:bCs/>
+              <w:noProof/>
+            </w:rPr>
+            <w:fldChar w:fldCharType="end"/>
+          </w:r>
+        </w:p>
+      </w:sdtContent>
+    </w:sdt>
     <w:p>
       <w:pPr>
         <w:rPr>
           <w:sz w:val="40"/>
           <w:szCs w:val="40"/>
-          <w:lang w:val="nl-NL"/>
         </w:rPr>
       </w:pPr>
     </w:p>
@@ -103,7 +355,7 @@
         <w:rPr>
           <w:sz w:val="40"/>
           <w:szCs w:val="40"/>
-          <w:lang w:val="nl-NL"/>
+          <w:lang w:val="en-US"/>
         </w:rPr>
       </w:pPr>
     </w:p>
@@ -112,7 +364,7 @@
         <w:rPr>
           <w:sz w:val="40"/>
           <w:szCs w:val="40"/>
-          <w:lang w:val="nl-NL"/>
+          <w:lang w:val="en-US"/>
         </w:rPr>
       </w:pPr>
     </w:p>
@@ -121,35 +373,92 @@
         <w:rPr>
           <w:sz w:val="40"/>
           <w:szCs w:val="40"/>
-          <w:lang w:val="nl-NL"/>
-        </w:rPr>
-      </w:pPr>
-      <w:r>
+          <w:lang w:val="en-US"/>
+        </w:rPr>
+      </w:pPr>
+    </w:p>
+    <w:p>
+      <w:pPr>
         <w:rPr>
           <w:sz w:val="40"/>
           <w:szCs w:val="40"/>
-          <w:lang w:val="nl-NL"/>
+          <w:lang w:val="en-US"/>
+        </w:rPr>
+      </w:pPr>
+    </w:p>
+    <w:p>
+      <w:pPr>
+        <w:rPr>
+          <w:sz w:val="40"/>
+          <w:szCs w:val="40"/>
+          <w:lang w:val="en-US"/>
+        </w:rPr>
+      </w:pPr>
+    </w:p>
+    <w:p>
+      <w:pPr>
+        <w:rPr>
+          <w:sz w:val="40"/>
+          <w:szCs w:val="40"/>
+          <w:lang w:val="en-US"/>
+        </w:rPr>
+      </w:pPr>
+    </w:p>
+    <w:p>
+      <w:pPr>
+        <w:rPr>
+          <w:sz w:val="40"/>
+          <w:szCs w:val="40"/>
+          <w:lang w:val="en-US"/>
+        </w:rPr>
+      </w:pPr>
+      <w:r>
+        <w:rPr>
+          <w:sz w:val="40"/>
+          <w:szCs w:val="40"/>
+          <w:lang w:val="en-US"/>
         </w:rPr>
         <w:br w:type="page"/>
       </w:r>
     </w:p>
     <w:p>
       <w:pPr>
-        <w:rPr>
+        <w:pStyle w:val="Heading1"/>
+        <w:rPr>
+          <w:lang w:val="nl-NL"/>
+        </w:rPr>
+      </w:pPr>
+      <w:bookmarkStart w:id="0" w:name="_Toc151717781"/>
+      <w:r>
+        <w:rPr>
+          <w:lang w:val="nl-NL"/>
+        </w:rPr>
+        <w:lastRenderedPageBreak/>
+        <w:t>ERD</w:t>
+      </w:r>
+      <w:bookmarkEnd w:id="0"/>
+    </w:p>
+    <w:p>
+      <w:pPr>
+        <w:rPr>
+          <w:lang w:val="nl-NL"/>
+        </w:rPr>
+      </w:pPr>
+      <w:r>
+        <w:rPr>
+          <w:lang w:val="nl-NL"/>
+        </w:rPr>
+        <w:t>Dit is de ERD. Wij hebben ervoor gekozen om de ERD te maken in MySQL Workbench versie 8.0.</w:t>
+      </w:r>
+      <w:r>
+        <w:rPr>
+          <w:noProof/>
           <w:sz w:val="40"/>
           <w:szCs w:val="40"/>
           <w:lang w:val="nl-NL"/>
         </w:rPr>
-      </w:pPr>
-      <w:r>
-        <w:rPr>
-          <w:sz w:val="40"/>
-          <w:szCs w:val="40"/>
-          <w:lang w:val="nl-NL"/>
-        </w:rPr>
-        <w:lastRenderedPageBreak/>
         <w:drawing>
-          <wp:inline distT="0" distB="0" distL="0" distR="0" wp14:anchorId="39E6520D" wp14:editId="53E69643">
+          <wp:inline distT="0" distB="0" distL="0" distR="0" wp14:anchorId="1C389C83" wp14:editId="42D90629">
             <wp:extent cx="4374259" cy="5479255"/>
             <wp:effectExtent l="0" t="0" r="7620" b="7620"/>
             <wp:docPr id="873925492" name="Picture 1" descr="A computer screen shot of a computer&#10;&#10;Description automatically generated"/>
@@ -164,7 +473,7 @@
                     <pic:cNvPicPr/>
                   </pic:nvPicPr>
                   <pic:blipFill>
-                    <a:blip r:embed="rId5"/>
+                    <a:blip r:embed="rId8"/>
                     <a:stretch>
                       <a:fillRect/>
                     </a:stretch>
@@ -188,59 +497,6 @@
     <w:p>
       <w:pPr>
         <w:rPr>
-          <w:sz w:val="40"/>
-          <w:szCs w:val="40"/>
-          <w:lang w:val="nl-NL"/>
-        </w:rPr>
-      </w:pPr>
-    </w:p>
-    <w:p>
-      <w:pPr>
-        <w:rPr>
-          <w:sz w:val="40"/>
-          <w:szCs w:val="40"/>
-          <w:lang w:val="nl-NL"/>
-        </w:rPr>
-      </w:pPr>
-    </w:p>
-    <w:p>
-      <w:pPr>
-        <w:rPr>
-          <w:sz w:val="40"/>
-          <w:szCs w:val="40"/>
-          <w:lang w:val="nl-NL"/>
-        </w:rPr>
-      </w:pPr>
-    </w:p>
-    <w:p>
-      <w:pPr>
-        <w:rPr>
-          <w:sz w:val="40"/>
-          <w:szCs w:val="40"/>
-          <w:lang w:val="nl-NL"/>
-        </w:rPr>
-      </w:pPr>
-    </w:p>
-    <w:p>
-      <w:pPr>
-        <w:rPr>
-          <w:sz w:val="40"/>
-          <w:szCs w:val="40"/>
-          <w:lang w:val="nl-NL"/>
-        </w:rPr>
-      </w:pPr>
-      <w:r>
-        <w:rPr>
-          <w:sz w:val="40"/>
-          <w:szCs w:val="40"/>
-          <w:lang w:val="nl-NL"/>
-        </w:rPr>
-        <w:br w:type="page"/>
-      </w:r>
-    </w:p>
-    <w:p>
-      <w:pPr>
-        <w:rPr>
           <w:b/>
           <w:bCs/>
           <w:sz w:val="40"/>
@@ -248,7 +504,9 @@
           <w:lang w:val="nl-NL"/>
         </w:rPr>
       </w:pPr>
-      <w:r>
+    </w:p>
+    <w:p>
+      <w:pPr>
         <w:rPr>
           <w:b/>
           <w:bCs/>
@@ -256,7 +514,91 @@
           <w:szCs w:val="40"/>
           <w:lang w:val="nl-NL"/>
         </w:rPr>
+      </w:pPr>
+    </w:p>
+    <w:p>
+      <w:pPr>
+        <w:rPr>
+          <w:b/>
+          <w:bCs/>
+          <w:sz w:val="40"/>
+          <w:szCs w:val="40"/>
+          <w:lang w:val="nl-NL"/>
+        </w:rPr>
+      </w:pPr>
+    </w:p>
+    <w:p>
+      <w:pPr>
+        <w:rPr>
+          <w:b/>
+          <w:bCs/>
+          <w:sz w:val="40"/>
+          <w:szCs w:val="40"/>
+          <w:lang w:val="nl-NL"/>
+        </w:rPr>
+      </w:pPr>
+    </w:p>
+    <w:p>
+      <w:pPr>
+        <w:rPr>
+          <w:b/>
+          <w:bCs/>
+          <w:sz w:val="40"/>
+          <w:szCs w:val="40"/>
+          <w:lang w:val="nl-NL"/>
+        </w:rPr>
+      </w:pPr>
+    </w:p>
+    <w:p>
+      <w:pPr>
+        <w:rPr>
+          <w:b/>
+          <w:bCs/>
+          <w:sz w:val="40"/>
+          <w:szCs w:val="40"/>
+          <w:lang w:val="nl-NL"/>
+        </w:rPr>
+      </w:pPr>
+    </w:p>
+    <w:p>
+      <w:pPr>
+        <w:pStyle w:val="Heading1"/>
+        <w:rPr>
+          <w:b/>
+          <w:bCs/>
+          <w:sz w:val="40"/>
+          <w:szCs w:val="40"/>
+          <w:lang w:val="nl-NL"/>
+        </w:rPr>
+      </w:pPr>
+      <w:bookmarkStart w:id="1" w:name="_Toc151717782"/>
+      <w:r>
+        <w:rPr>
+          <w:lang w:val="nl-NL"/>
+        </w:rPr>
         <w:lastRenderedPageBreak/>
+        <w:t>Omschrijving van de tabellen</w:t>
+      </w:r>
+      <w:bookmarkEnd w:id="1"/>
+    </w:p>
+    <w:p>
+      <w:pPr>
+        <w:rPr>
+          <w:b/>
+          <w:bCs/>
+          <w:sz w:val="28"/>
+          <w:szCs w:val="28"/>
+          <w:lang w:val="nl-NL"/>
+        </w:rPr>
+      </w:pPr>
+      <w:r>
+        <w:rPr>
+          <w:b/>
+          <w:bCs/>
+          <w:sz w:val="28"/>
+          <w:szCs w:val="28"/>
+          <w:lang w:val="nl-NL"/>
+        </w:rPr>
         <w:t>Bedrijf</w:t>
       </w:r>
     </w:p>
@@ -279,15 +621,11 @@
           <w:p>
             <w:pPr>
               <w:rPr>
-                <w:sz w:val="40"/>
-                <w:szCs w:val="40"/>
-                <w:lang w:val="nl-NL"/>
-              </w:rPr>
-            </w:pPr>
-            <w:r>
-              <w:rPr>
-                <w:sz w:val="40"/>
-                <w:szCs w:val="40"/>
+                <w:lang w:val="nl-NL"/>
+              </w:rPr>
+            </w:pPr>
+            <w:r>
+              <w:rPr>
                 <w:lang w:val="nl-NL"/>
               </w:rPr>
               <w:t>Id</w:t>
@@ -301,15 +639,11 @@
           <w:p>
             <w:pPr>
               <w:rPr>
-                <w:sz w:val="40"/>
-                <w:szCs w:val="40"/>
-                <w:lang w:val="nl-NL"/>
-              </w:rPr>
-            </w:pPr>
-            <w:r>
-              <w:rPr>
-                <w:sz w:val="40"/>
-                <w:szCs w:val="40"/>
+                <w:lang w:val="nl-NL"/>
+              </w:rPr>
+            </w:pPr>
+            <w:r>
+              <w:rPr>
                 <w:lang w:val="nl-NL"/>
               </w:rPr>
               <w:t>INT</w:t>
@@ -323,15 +657,11 @@
           <w:p>
             <w:pPr>
               <w:rPr>
-                <w:sz w:val="40"/>
-                <w:szCs w:val="40"/>
-                <w:lang w:val="nl-NL"/>
-              </w:rPr>
-            </w:pPr>
-            <w:r>
-              <w:rPr>
-                <w:sz w:val="40"/>
-                <w:szCs w:val="40"/>
+                <w:lang w:val="nl-NL"/>
+              </w:rPr>
+            </w:pPr>
+            <w:r>
+              <w:rPr>
                 <w:lang w:val="nl-NL"/>
               </w:rPr>
               <w:t>PK, NN, UQ, AI</w:t>
@@ -347,15 +677,11 @@
           <w:p>
             <w:pPr>
               <w:rPr>
-                <w:sz w:val="40"/>
-                <w:szCs w:val="40"/>
-                <w:lang w:val="nl-NL"/>
-              </w:rPr>
-            </w:pPr>
-            <w:r>
-              <w:rPr>
-                <w:sz w:val="40"/>
-                <w:szCs w:val="40"/>
+                <w:lang w:val="nl-NL"/>
+              </w:rPr>
+            </w:pPr>
+            <w:r>
+              <w:rPr>
                 <w:lang w:val="nl-NL"/>
               </w:rPr>
               <w:t>Naam</w:t>
@@ -369,15 +695,11 @@
           <w:p>
             <w:pPr>
               <w:rPr>
-                <w:sz w:val="40"/>
-                <w:szCs w:val="40"/>
-                <w:lang w:val="nl-NL"/>
-              </w:rPr>
-            </w:pPr>
-            <w:r>
-              <w:rPr>
-                <w:sz w:val="40"/>
-                <w:szCs w:val="40"/>
+                <w:lang w:val="nl-NL"/>
+              </w:rPr>
+            </w:pPr>
+            <w:r>
+              <w:rPr>
                 <w:lang w:val="nl-NL"/>
               </w:rPr>
               <w:t>VARCHAR(45)</w:t>
@@ -391,15 +713,11 @@
           <w:p>
             <w:pPr>
               <w:rPr>
-                <w:sz w:val="40"/>
-                <w:szCs w:val="40"/>
-                <w:lang w:val="nl-NL"/>
-              </w:rPr>
-            </w:pPr>
-            <w:r>
-              <w:rPr>
-                <w:sz w:val="40"/>
-                <w:szCs w:val="40"/>
+                <w:lang w:val="nl-NL"/>
+              </w:rPr>
+            </w:pPr>
+            <w:r>
+              <w:rPr>
                 <w:lang w:val="nl-NL"/>
               </w:rPr>
               <w:t>NN</w:t>
@@ -411,36 +729,32 @@
     <w:p>
       <w:pPr>
         <w:rPr>
+          <w:lang w:val="nl-NL"/>
+        </w:rPr>
+      </w:pPr>
+      <w:r>
+        <w:rPr>
+          <w:lang w:val="nl-NL"/>
+        </w:rPr>
+        <w:t xml:space="preserve">Deze tabel heeft een 1 op meer relatie met Gebruiker_heeft_bedrijf </w:t>
+      </w:r>
+    </w:p>
+    <w:p>
+      <w:pPr>
+        <w:rPr>
           <w:sz w:val="40"/>
           <w:szCs w:val="40"/>
           <w:lang w:val="nl-NL"/>
         </w:rPr>
       </w:pPr>
-      <w:r>
-        <w:rPr>
-          <w:sz w:val="40"/>
-          <w:szCs w:val="40"/>
-          <w:lang w:val="nl-NL"/>
-        </w:rPr>
-        <w:t xml:space="preserve">Deze tabel heeft een 1 op meer relatie met Gebruiker_heeft_bedrijf </w:t>
-      </w:r>
-    </w:p>
-    <w:p>
-      <w:pPr>
-        <w:rPr>
-          <w:sz w:val="40"/>
-          <w:szCs w:val="40"/>
-          <w:lang w:val="nl-NL"/>
-        </w:rPr>
-      </w:pPr>
     </w:p>
     <w:p>
       <w:pPr>
         <w:rPr>
           <w:b/>
           <w:bCs/>
-          <w:sz w:val="40"/>
-          <w:szCs w:val="40"/>
+          <w:sz w:val="28"/>
+          <w:szCs w:val="28"/>
           <w:lang w:val="nl-NL"/>
         </w:rPr>
       </w:pPr>
@@ -448,8 +762,8 @@
         <w:rPr>
           <w:b/>
           <w:bCs/>
-          <w:sz w:val="40"/>
-          <w:szCs w:val="40"/>
+          <w:sz w:val="28"/>
+          <w:szCs w:val="28"/>
           <w:lang w:val="nl-NL"/>
         </w:rPr>
         <w:t>Gebruiker_heeft_bedrijf</w:t>
@@ -474,15 +788,11 @@
           <w:p>
             <w:pPr>
               <w:rPr>
-                <w:sz w:val="40"/>
-                <w:szCs w:val="40"/>
-                <w:lang w:val="nl-NL"/>
-              </w:rPr>
-            </w:pPr>
-            <w:r>
-              <w:rPr>
-                <w:sz w:val="40"/>
-                <w:szCs w:val="40"/>
+                <w:lang w:val="nl-NL"/>
+              </w:rPr>
+            </w:pPr>
+            <w:r>
+              <w:rPr>
                 <w:lang w:val="nl-NL"/>
               </w:rPr>
               <w:t>Id</w:t>
@@ -496,15 +806,11 @@
           <w:p>
             <w:pPr>
               <w:rPr>
-                <w:sz w:val="40"/>
-                <w:szCs w:val="40"/>
-                <w:lang w:val="nl-NL"/>
-              </w:rPr>
-            </w:pPr>
-            <w:r>
-              <w:rPr>
-                <w:sz w:val="40"/>
-                <w:szCs w:val="40"/>
+                <w:lang w:val="nl-NL"/>
+              </w:rPr>
+            </w:pPr>
+            <w:r>
+              <w:rPr>
                 <w:lang w:val="nl-NL"/>
               </w:rPr>
               <w:t>INT</w:t>
@@ -518,15 +824,11 @@
           <w:p>
             <w:pPr>
               <w:rPr>
-                <w:sz w:val="40"/>
-                <w:szCs w:val="40"/>
-                <w:lang w:val="nl-NL"/>
-              </w:rPr>
-            </w:pPr>
-            <w:r>
-              <w:rPr>
-                <w:sz w:val="40"/>
-                <w:szCs w:val="40"/>
+                <w:lang w:val="nl-NL"/>
+              </w:rPr>
+            </w:pPr>
+            <w:r>
+              <w:rPr>
                 <w:lang w:val="nl-NL"/>
               </w:rPr>
               <w:t>PK, NN, AI</w:t>
@@ -542,15 +844,11 @@
           <w:p>
             <w:pPr>
               <w:rPr>
-                <w:sz w:val="40"/>
-                <w:szCs w:val="40"/>
-                <w:lang w:val="nl-NL"/>
-              </w:rPr>
-            </w:pPr>
-            <w:r>
-              <w:rPr>
-                <w:sz w:val="40"/>
-                <w:szCs w:val="40"/>
+                <w:lang w:val="nl-NL"/>
+              </w:rPr>
+            </w:pPr>
+            <w:r>
+              <w:rPr>
                 <w:lang w:val="nl-NL"/>
               </w:rPr>
               <w:t>Gebruikers_id</w:t>
@@ -564,15 +862,11 @@
           <w:p>
             <w:pPr>
               <w:rPr>
-                <w:sz w:val="40"/>
-                <w:szCs w:val="40"/>
-                <w:lang w:val="nl-NL"/>
-              </w:rPr>
-            </w:pPr>
-            <w:r>
-              <w:rPr>
-                <w:sz w:val="40"/>
-                <w:szCs w:val="40"/>
+                <w:lang w:val="nl-NL"/>
+              </w:rPr>
+            </w:pPr>
+            <w:r>
+              <w:rPr>
                 <w:lang w:val="nl-NL"/>
               </w:rPr>
               <w:t>INT</w:t>
@@ -586,15 +880,11 @@
           <w:p>
             <w:pPr>
               <w:rPr>
-                <w:sz w:val="40"/>
-                <w:szCs w:val="40"/>
-                <w:lang w:val="nl-NL"/>
-              </w:rPr>
-            </w:pPr>
-            <w:r>
-              <w:rPr>
-                <w:sz w:val="40"/>
-                <w:szCs w:val="40"/>
+                <w:lang w:val="nl-NL"/>
+              </w:rPr>
+            </w:pPr>
+            <w:r>
+              <w:rPr>
                 <w:lang w:val="nl-NL"/>
               </w:rPr>
               <w:t xml:space="preserve">PK, NN </w:t>
@@ -610,15 +900,11 @@
           <w:p>
             <w:pPr>
               <w:rPr>
-                <w:sz w:val="40"/>
-                <w:szCs w:val="40"/>
-                <w:lang w:val="nl-NL"/>
-              </w:rPr>
-            </w:pPr>
-            <w:r>
-              <w:rPr>
-                <w:sz w:val="40"/>
-                <w:szCs w:val="40"/>
+                <w:lang w:val="nl-NL"/>
+              </w:rPr>
+            </w:pPr>
+            <w:r>
+              <w:rPr>
                 <w:lang w:val="nl-NL"/>
               </w:rPr>
               <w:t>Bedrijf_id</w:t>
@@ -632,15 +918,11 @@
           <w:p>
             <w:pPr>
               <w:rPr>
-                <w:sz w:val="40"/>
-                <w:szCs w:val="40"/>
-                <w:lang w:val="nl-NL"/>
-              </w:rPr>
-            </w:pPr>
-            <w:r>
-              <w:rPr>
-                <w:sz w:val="40"/>
-                <w:szCs w:val="40"/>
+                <w:lang w:val="nl-NL"/>
+              </w:rPr>
+            </w:pPr>
+            <w:r>
+              <w:rPr>
                 <w:lang w:val="nl-NL"/>
               </w:rPr>
               <w:t>INT</w:t>
@@ -654,15 +936,11 @@
           <w:p>
             <w:pPr>
               <w:rPr>
-                <w:sz w:val="40"/>
-                <w:szCs w:val="40"/>
-                <w:lang w:val="nl-NL"/>
-              </w:rPr>
-            </w:pPr>
-            <w:r>
-              <w:rPr>
-                <w:sz w:val="40"/>
-                <w:szCs w:val="40"/>
+                <w:lang w:val="nl-NL"/>
+              </w:rPr>
+            </w:pPr>
+            <w:r>
+              <w:rPr>
                 <w:lang w:val="nl-NL"/>
               </w:rPr>
               <w:t>PK, NN</w:t>
@@ -678,15 +956,11 @@
           <w:p>
             <w:pPr>
               <w:rPr>
-                <w:sz w:val="40"/>
-                <w:szCs w:val="40"/>
-                <w:lang w:val="nl-NL"/>
-              </w:rPr>
-            </w:pPr>
-            <w:r>
-              <w:rPr>
-                <w:sz w:val="40"/>
-                <w:szCs w:val="40"/>
+                <w:lang w:val="nl-NL"/>
+              </w:rPr>
+            </w:pPr>
+            <w:r>
+              <w:rPr>
                 <w:lang w:val="nl-NL"/>
               </w:rPr>
               <w:t>startDatum</w:t>
@@ -700,15 +974,11 @@
           <w:p>
             <w:pPr>
               <w:rPr>
-                <w:sz w:val="40"/>
-                <w:szCs w:val="40"/>
-                <w:lang w:val="nl-NL"/>
-              </w:rPr>
-            </w:pPr>
-            <w:r>
-              <w:rPr>
-                <w:sz w:val="40"/>
-                <w:szCs w:val="40"/>
+                <w:lang w:val="nl-NL"/>
+              </w:rPr>
+            </w:pPr>
+            <w:r>
+              <w:rPr>
                 <w:lang w:val="nl-NL"/>
               </w:rPr>
               <w:t>DATE</w:t>
@@ -722,15 +992,11 @@
           <w:p>
             <w:pPr>
               <w:rPr>
-                <w:sz w:val="40"/>
-                <w:szCs w:val="40"/>
-                <w:lang w:val="nl-NL"/>
-              </w:rPr>
-            </w:pPr>
-            <w:r>
-              <w:rPr>
-                <w:sz w:val="40"/>
-                <w:szCs w:val="40"/>
+                <w:lang w:val="nl-NL"/>
+              </w:rPr>
+            </w:pPr>
+            <w:r>
+              <w:rPr>
                 <w:lang w:val="nl-NL"/>
               </w:rPr>
               <w:t>NN</w:t>
@@ -746,15 +1012,11 @@
           <w:p>
             <w:pPr>
               <w:rPr>
-                <w:sz w:val="40"/>
-                <w:szCs w:val="40"/>
-                <w:lang w:val="nl-NL"/>
-              </w:rPr>
-            </w:pPr>
-            <w:r>
-              <w:rPr>
-                <w:sz w:val="40"/>
-                <w:szCs w:val="40"/>
+                <w:lang w:val="nl-NL"/>
+              </w:rPr>
+            </w:pPr>
+            <w:r>
+              <w:rPr>
                 <w:lang w:val="nl-NL"/>
               </w:rPr>
               <w:t>eindDatum</w:t>
@@ -768,15 +1030,11 @@
           <w:p>
             <w:pPr>
               <w:rPr>
-                <w:sz w:val="40"/>
-                <w:szCs w:val="40"/>
-                <w:lang w:val="nl-NL"/>
-              </w:rPr>
-            </w:pPr>
-            <w:r>
-              <w:rPr>
-                <w:sz w:val="40"/>
-                <w:szCs w:val="40"/>
+                <w:lang w:val="nl-NL"/>
+              </w:rPr>
+            </w:pPr>
+            <w:r>
+              <w:rPr>
                 <w:lang w:val="nl-NL"/>
               </w:rPr>
               <w:t>DATE</w:t>
@@ -790,8 +1048,6 @@
           <w:p>
             <w:pPr>
               <w:rPr>
-                <w:sz w:val="40"/>
-                <w:szCs w:val="40"/>
                 <w:lang w:val="nl-NL"/>
               </w:rPr>
             </w:pPr>
@@ -806,15 +1062,11 @@
           <w:p>
             <w:pPr>
               <w:rPr>
-                <w:sz w:val="40"/>
-                <w:szCs w:val="40"/>
-                <w:lang w:val="nl-NL"/>
-              </w:rPr>
-            </w:pPr>
-            <w:r>
-              <w:rPr>
-                <w:sz w:val="40"/>
-                <w:szCs w:val="40"/>
+                <w:lang w:val="nl-NL"/>
+              </w:rPr>
+            </w:pPr>
+            <w:r>
+              <w:rPr>
                 <w:lang w:val="nl-NL"/>
               </w:rPr>
               <w:t>functieTitel</w:t>
@@ -828,15 +1080,11 @@
           <w:p>
             <w:pPr>
               <w:rPr>
-                <w:sz w:val="40"/>
-                <w:szCs w:val="40"/>
-                <w:lang w:val="nl-NL"/>
-              </w:rPr>
-            </w:pPr>
-            <w:r>
-              <w:rPr>
-                <w:sz w:val="40"/>
-                <w:szCs w:val="40"/>
+                <w:lang w:val="nl-NL"/>
+              </w:rPr>
+            </w:pPr>
+            <w:r>
+              <w:rPr>
                 <w:lang w:val="nl-NL"/>
               </w:rPr>
               <w:t>VARCHAR(45)</w:t>
@@ -850,15 +1098,11 @@
           <w:p>
             <w:pPr>
               <w:rPr>
-                <w:sz w:val="40"/>
-                <w:szCs w:val="40"/>
-                <w:lang w:val="nl-NL"/>
-              </w:rPr>
-            </w:pPr>
-            <w:r>
-              <w:rPr>
-                <w:sz w:val="40"/>
-                <w:szCs w:val="40"/>
+                <w:lang w:val="nl-NL"/>
+              </w:rPr>
+            </w:pPr>
+            <w:r>
+              <w:rPr>
                 <w:lang w:val="nl-NL"/>
               </w:rPr>
               <w:t>NN</w:t>
@@ -874,15 +1118,11 @@
           <w:p>
             <w:pPr>
               <w:rPr>
-                <w:sz w:val="40"/>
-                <w:szCs w:val="40"/>
-                <w:lang w:val="nl-NL"/>
-              </w:rPr>
-            </w:pPr>
-            <w:r>
-              <w:rPr>
-                <w:sz w:val="40"/>
-                <w:szCs w:val="40"/>
+                <w:lang w:val="nl-NL"/>
+              </w:rPr>
+            </w:pPr>
+            <w:r>
+              <w:rPr>
                 <w:lang w:val="nl-NL"/>
               </w:rPr>
               <w:t>locatie</w:t>
@@ -896,15 +1136,11 @@
           <w:p>
             <w:pPr>
               <w:rPr>
-                <w:sz w:val="40"/>
-                <w:szCs w:val="40"/>
-                <w:lang w:val="nl-NL"/>
-              </w:rPr>
-            </w:pPr>
-            <w:r>
-              <w:rPr>
-                <w:sz w:val="40"/>
-                <w:szCs w:val="40"/>
+                <w:lang w:val="nl-NL"/>
+              </w:rPr>
+            </w:pPr>
+            <w:r>
+              <w:rPr>
                 <w:lang w:val="nl-NL"/>
               </w:rPr>
               <w:t>VARCHAR(45)</w:t>
@@ -918,15 +1154,11 @@
           <w:p>
             <w:pPr>
               <w:rPr>
-                <w:sz w:val="40"/>
-                <w:szCs w:val="40"/>
-                <w:lang w:val="nl-NL"/>
-              </w:rPr>
-            </w:pPr>
-            <w:r>
-              <w:rPr>
-                <w:sz w:val="40"/>
-                <w:szCs w:val="40"/>
+                <w:lang w:val="nl-NL"/>
+              </w:rPr>
+            </w:pPr>
+            <w:r>
+              <w:rPr>
                 <w:lang w:val="nl-NL"/>
               </w:rPr>
               <w:t>NN</w:t>
@@ -938,122 +1170,42 @@
     <w:p>
       <w:pPr>
         <w:rPr>
+          <w:lang w:val="nl-NL"/>
+        </w:rPr>
+      </w:pPr>
+      <w:r>
+        <w:rPr>
+          <w:lang w:val="nl-NL"/>
+        </w:rPr>
+        <w:t xml:space="preserve">Deze tabel heeft een </w:t>
+      </w:r>
+      <w:r>
+        <w:rPr>
+          <w:lang w:val="nl-NL"/>
+        </w:rPr>
+        <w:t>1 op meer relatie met gebruiker</w:t>
+      </w:r>
+      <w:r>
+        <w:rPr>
+          <w:lang w:val="nl-NL"/>
+        </w:rPr>
+        <w:t>s</w:t>
+      </w:r>
+    </w:p>
+    <w:p>
+      <w:pPr>
+        <w:rPr>
           <w:sz w:val="40"/>
           <w:szCs w:val="40"/>
           <w:lang w:val="nl-NL"/>
         </w:rPr>
       </w:pPr>
-      <w:r>
-        <w:rPr>
-          <w:sz w:val="40"/>
-          <w:szCs w:val="40"/>
-          <w:lang w:val="nl-NL"/>
-        </w:rPr>
-        <w:t>D</w:t>
-      </w:r>
-      <w:r>
-        <w:rPr>
-          <w:sz w:val="40"/>
-          <w:szCs w:val="40"/>
-          <w:lang w:val="nl-NL"/>
-        </w:rPr>
-        <w:t xml:space="preserve">eze tabel heeft een </w:t>
-      </w:r>
-      <w:r>
-        <w:rPr>
-          <w:sz w:val="40"/>
-          <w:szCs w:val="40"/>
-          <w:lang w:val="nl-NL"/>
-        </w:rPr>
-        <w:t>1 op meer relatie met gebruikers</w:t>
-      </w:r>
-    </w:p>
-    <w:p>
-      <w:pPr>
-        <w:rPr>
-          <w:sz w:val="40"/>
-          <w:szCs w:val="40"/>
-          <w:lang w:val="nl-NL"/>
-        </w:rPr>
-      </w:pPr>
-    </w:p>
-    <w:p>
-      <w:pPr>
-        <w:rPr>
-          <w:sz w:val="40"/>
-          <w:szCs w:val="40"/>
-          <w:lang w:val="nl-NL"/>
-        </w:rPr>
-      </w:pPr>
-    </w:p>
-    <w:p>
-      <w:pPr>
-        <w:rPr>
-          <w:sz w:val="40"/>
-          <w:szCs w:val="40"/>
-          <w:lang w:val="nl-NL"/>
-        </w:rPr>
-      </w:pPr>
-    </w:p>
-    <w:p>
-      <w:pPr>
-        <w:rPr>
-          <w:sz w:val="40"/>
-          <w:szCs w:val="40"/>
-          <w:lang w:val="nl-NL"/>
-        </w:rPr>
-      </w:pPr>
-    </w:p>
-    <w:p>
-      <w:pPr>
-        <w:rPr>
-          <w:sz w:val="40"/>
-          <w:szCs w:val="40"/>
-          <w:lang w:val="nl-NL"/>
-        </w:rPr>
-      </w:pPr>
-    </w:p>
-    <w:p>
-      <w:pPr>
-        <w:rPr>
-          <w:sz w:val="40"/>
-          <w:szCs w:val="40"/>
-          <w:lang w:val="nl-NL"/>
-        </w:rPr>
-      </w:pPr>
-    </w:p>
-    <w:p>
-      <w:pPr>
-        <w:rPr>
-          <w:sz w:val="40"/>
-          <w:szCs w:val="40"/>
-          <w:lang w:val="nl-NL"/>
-        </w:rPr>
-      </w:pPr>
-    </w:p>
-    <w:p>
-      <w:pPr>
-        <w:rPr>
-          <w:sz w:val="40"/>
-          <w:szCs w:val="40"/>
-          <w:lang w:val="nl-NL"/>
-        </w:rPr>
-      </w:pPr>
-    </w:p>
-    <w:p>
-      <w:pPr>
-        <w:rPr>
-          <w:sz w:val="40"/>
-          <w:szCs w:val="40"/>
-          <w:lang w:val="nl-NL"/>
-        </w:rPr>
-      </w:pPr>
-    </w:p>
-    <w:p>
-      <w:pPr>
-        <w:rPr>
-          <w:sz w:val="40"/>
-          <w:szCs w:val="40"/>
+    </w:p>
+    <w:p>
+      <w:pPr>
+        <w:rPr>
+          <w:sz w:val="28"/>
+          <w:szCs w:val="28"/>
           <w:lang w:val="nl-NL"/>
         </w:rPr>
       </w:pPr>
@@ -1061,8 +1213,8 @@
         <w:rPr>
           <w:b/>
           <w:bCs/>
-          <w:sz w:val="40"/>
-          <w:szCs w:val="40"/>
+          <w:sz w:val="28"/>
+          <w:szCs w:val="28"/>
           <w:lang w:val="nl-NL"/>
         </w:rPr>
         <w:t>Gebruikers</w:t>
@@ -1087,15 +1239,11 @@
           <w:p>
             <w:pPr>
               <w:rPr>
-                <w:sz w:val="40"/>
-                <w:szCs w:val="40"/>
-                <w:lang w:val="nl-NL"/>
-              </w:rPr>
-            </w:pPr>
-            <w:r>
-              <w:rPr>
-                <w:sz w:val="40"/>
-                <w:szCs w:val="40"/>
+                <w:lang w:val="nl-NL"/>
+              </w:rPr>
+            </w:pPr>
+            <w:r>
+              <w:rPr>
                 <w:lang w:val="nl-NL"/>
               </w:rPr>
               <w:t>Id</w:t>
@@ -1109,15 +1257,11 @@
           <w:p>
             <w:pPr>
               <w:rPr>
-                <w:sz w:val="40"/>
-                <w:szCs w:val="40"/>
-                <w:lang w:val="nl-NL"/>
-              </w:rPr>
-            </w:pPr>
-            <w:r>
-              <w:rPr>
-                <w:sz w:val="40"/>
-                <w:szCs w:val="40"/>
+                <w:lang w:val="nl-NL"/>
+              </w:rPr>
+            </w:pPr>
+            <w:r>
+              <w:rPr>
                 <w:lang w:val="nl-NL"/>
               </w:rPr>
               <w:t>INT</w:t>
@@ -1131,15 +1275,11 @@
           <w:p>
             <w:pPr>
               <w:rPr>
-                <w:sz w:val="40"/>
-                <w:szCs w:val="40"/>
-                <w:lang w:val="nl-NL"/>
-              </w:rPr>
-            </w:pPr>
-            <w:r>
-              <w:rPr>
-                <w:sz w:val="40"/>
-                <w:szCs w:val="40"/>
+                <w:lang w:val="nl-NL"/>
+              </w:rPr>
+            </w:pPr>
+            <w:r>
+              <w:rPr>
                 <w:lang w:val="nl-NL"/>
               </w:rPr>
               <w:t>PK,NN,UQ,AI</w:t>
@@ -1155,15 +1295,11 @@
           <w:p>
             <w:pPr>
               <w:rPr>
-                <w:sz w:val="40"/>
-                <w:szCs w:val="40"/>
-                <w:lang w:val="nl-NL"/>
-              </w:rPr>
-            </w:pPr>
-            <w:r>
-              <w:rPr>
-                <w:sz w:val="40"/>
-                <w:szCs w:val="40"/>
+                <w:lang w:val="nl-NL"/>
+              </w:rPr>
+            </w:pPr>
+            <w:r>
+              <w:rPr>
                 <w:lang w:val="nl-NL"/>
               </w:rPr>
               <w:t>Voornaam</w:t>
@@ -1177,15 +1313,11 @@
           <w:p>
             <w:pPr>
               <w:rPr>
-                <w:sz w:val="40"/>
-                <w:szCs w:val="40"/>
-                <w:lang w:val="nl-NL"/>
-              </w:rPr>
-            </w:pPr>
-            <w:r>
-              <w:rPr>
-                <w:sz w:val="40"/>
-                <w:szCs w:val="40"/>
+                <w:lang w:val="nl-NL"/>
+              </w:rPr>
+            </w:pPr>
+            <w:r>
+              <w:rPr>
                 <w:lang w:val="nl-NL"/>
               </w:rPr>
               <w:t>VARCHAR(45)</w:t>
@@ -1199,15 +1331,11 @@
           <w:p>
             <w:pPr>
               <w:rPr>
-                <w:sz w:val="40"/>
-                <w:szCs w:val="40"/>
-                <w:lang w:val="nl-NL"/>
-              </w:rPr>
-            </w:pPr>
-            <w:r>
-              <w:rPr>
-                <w:sz w:val="40"/>
-                <w:szCs w:val="40"/>
+                <w:lang w:val="nl-NL"/>
+              </w:rPr>
+            </w:pPr>
+            <w:r>
+              <w:rPr>
                 <w:lang w:val="nl-NL"/>
               </w:rPr>
               <w:t>NN</w:t>
@@ -1223,15 +1351,11 @@
           <w:p>
             <w:pPr>
               <w:rPr>
-                <w:sz w:val="40"/>
-                <w:szCs w:val="40"/>
-                <w:lang w:val="nl-NL"/>
-              </w:rPr>
-            </w:pPr>
-            <w:r>
-              <w:rPr>
-                <w:sz w:val="40"/>
-                <w:szCs w:val="40"/>
+                <w:lang w:val="nl-NL"/>
+              </w:rPr>
+            </w:pPr>
+            <w:r>
+              <w:rPr>
                 <w:lang w:val="nl-NL"/>
               </w:rPr>
               <w:t>Achternaam</w:t>
@@ -1245,15 +1369,11 @@
           <w:p>
             <w:pPr>
               <w:rPr>
-                <w:sz w:val="40"/>
-                <w:szCs w:val="40"/>
-                <w:lang w:val="nl-NL"/>
-              </w:rPr>
-            </w:pPr>
-            <w:r>
-              <w:rPr>
-                <w:sz w:val="40"/>
-                <w:szCs w:val="40"/>
+                <w:lang w:val="nl-NL"/>
+              </w:rPr>
+            </w:pPr>
+            <w:r>
+              <w:rPr>
                 <w:lang w:val="nl-NL"/>
               </w:rPr>
               <w:t>VARCHAR(45)</w:t>
@@ -1267,15 +1387,11 @@
           <w:p>
             <w:pPr>
               <w:rPr>
-                <w:sz w:val="40"/>
-                <w:szCs w:val="40"/>
-                <w:lang w:val="nl-NL"/>
-              </w:rPr>
-            </w:pPr>
-            <w:r>
-              <w:rPr>
-                <w:sz w:val="40"/>
-                <w:szCs w:val="40"/>
+                <w:lang w:val="nl-NL"/>
+              </w:rPr>
+            </w:pPr>
+            <w:r>
+              <w:rPr>
                 <w:lang w:val="nl-NL"/>
               </w:rPr>
               <w:t>NN</w:t>
@@ -1291,15 +1407,11 @@
           <w:p>
             <w:pPr>
               <w:rPr>
-                <w:sz w:val="40"/>
-                <w:szCs w:val="40"/>
-                <w:lang w:val="nl-NL"/>
-              </w:rPr>
-            </w:pPr>
-            <w:r>
-              <w:rPr>
-                <w:sz w:val="40"/>
-                <w:szCs w:val="40"/>
+                <w:lang w:val="nl-NL"/>
+              </w:rPr>
+            </w:pPr>
+            <w:r>
+              <w:rPr>
                 <w:lang w:val="nl-NL"/>
               </w:rPr>
               <w:t>Wachtwoord</w:t>
@@ -1313,15 +1425,11 @@
           <w:p>
             <w:pPr>
               <w:rPr>
-                <w:sz w:val="40"/>
-                <w:szCs w:val="40"/>
-                <w:lang w:val="nl-NL"/>
-              </w:rPr>
-            </w:pPr>
-            <w:r>
-              <w:rPr>
-                <w:sz w:val="40"/>
-                <w:szCs w:val="40"/>
+                <w:lang w:val="nl-NL"/>
+              </w:rPr>
+            </w:pPr>
+            <w:r>
+              <w:rPr>
                 <w:lang w:val="nl-NL"/>
               </w:rPr>
               <w:t>VARCHAR(45)</w:t>
@@ -1335,15 +1443,11 @@
           <w:p>
             <w:pPr>
               <w:rPr>
-                <w:sz w:val="40"/>
-                <w:szCs w:val="40"/>
-                <w:lang w:val="nl-NL"/>
-              </w:rPr>
-            </w:pPr>
-            <w:r>
-              <w:rPr>
-                <w:sz w:val="40"/>
-                <w:szCs w:val="40"/>
+                <w:lang w:val="nl-NL"/>
+              </w:rPr>
+            </w:pPr>
+            <w:r>
+              <w:rPr>
                 <w:lang w:val="nl-NL"/>
               </w:rPr>
               <w:t>NN</w:t>
@@ -1359,15 +1463,11 @@
           <w:p>
             <w:pPr>
               <w:rPr>
-                <w:sz w:val="40"/>
-                <w:szCs w:val="40"/>
-                <w:lang w:val="nl-NL"/>
-              </w:rPr>
-            </w:pPr>
-            <w:r>
-              <w:rPr>
-                <w:sz w:val="40"/>
-                <w:szCs w:val="40"/>
+                <w:lang w:val="nl-NL"/>
+              </w:rPr>
+            </w:pPr>
+            <w:r>
+              <w:rPr>
                 <w:lang w:val="nl-NL"/>
               </w:rPr>
               <w:t>Email</w:t>
@@ -1381,15 +1481,11 @@
           <w:p>
             <w:pPr>
               <w:rPr>
-                <w:sz w:val="40"/>
-                <w:szCs w:val="40"/>
-                <w:lang w:val="nl-NL"/>
-              </w:rPr>
-            </w:pPr>
-            <w:r>
-              <w:rPr>
-                <w:sz w:val="40"/>
-                <w:szCs w:val="40"/>
+                <w:lang w:val="nl-NL"/>
+              </w:rPr>
+            </w:pPr>
+            <w:r>
+              <w:rPr>
                 <w:lang w:val="nl-NL"/>
               </w:rPr>
               <w:t>VARCHAR(45)</w:t>
@@ -1403,15 +1499,11 @@
           <w:p>
             <w:pPr>
               <w:rPr>
-                <w:sz w:val="40"/>
-                <w:szCs w:val="40"/>
-                <w:lang w:val="nl-NL"/>
-              </w:rPr>
-            </w:pPr>
-            <w:r>
-              <w:rPr>
-                <w:sz w:val="40"/>
-                <w:szCs w:val="40"/>
+                <w:lang w:val="nl-NL"/>
+              </w:rPr>
+            </w:pPr>
+            <w:r>
+              <w:rPr>
                 <w:lang w:val="nl-NL"/>
               </w:rPr>
               <w:t>NN</w:t>
@@ -1427,15 +1519,11 @@
           <w:p>
             <w:pPr>
               <w:rPr>
-                <w:sz w:val="40"/>
-                <w:szCs w:val="40"/>
-                <w:lang w:val="nl-NL"/>
-              </w:rPr>
-            </w:pPr>
-            <w:r>
-              <w:rPr>
-                <w:sz w:val="40"/>
-                <w:szCs w:val="40"/>
+                <w:lang w:val="nl-NL"/>
+              </w:rPr>
+            </w:pPr>
+            <w:r>
+              <w:rPr>
                 <w:lang w:val="nl-NL"/>
               </w:rPr>
               <w:t>Gebruikersnaam</w:t>
@@ -1449,15 +1537,11 @@
           <w:p>
             <w:pPr>
               <w:rPr>
-                <w:sz w:val="40"/>
-                <w:szCs w:val="40"/>
-                <w:lang w:val="nl-NL"/>
-              </w:rPr>
-            </w:pPr>
-            <w:r>
-              <w:rPr>
-                <w:sz w:val="40"/>
-                <w:szCs w:val="40"/>
+                <w:lang w:val="nl-NL"/>
+              </w:rPr>
+            </w:pPr>
+            <w:r>
+              <w:rPr>
                 <w:lang w:val="nl-NL"/>
               </w:rPr>
               <w:t>VARCHAR(45)</w:t>
@@ -1471,15 +1555,11 @@
           <w:p>
             <w:pPr>
               <w:rPr>
-                <w:sz w:val="40"/>
-                <w:szCs w:val="40"/>
-                <w:lang w:val="nl-NL"/>
-              </w:rPr>
-            </w:pPr>
-            <w:r>
-              <w:rPr>
-                <w:sz w:val="40"/>
-                <w:szCs w:val="40"/>
+                <w:lang w:val="nl-NL"/>
+              </w:rPr>
+            </w:pPr>
+            <w:r>
+              <w:rPr>
                 <w:lang w:val="nl-NL"/>
               </w:rPr>
               <w:t>NN</w:t>
@@ -1495,15 +1575,11 @@
           <w:p>
             <w:pPr>
               <w:rPr>
-                <w:sz w:val="40"/>
-                <w:szCs w:val="40"/>
-                <w:lang w:val="nl-NL"/>
-              </w:rPr>
-            </w:pPr>
-            <w:r>
-              <w:rPr>
-                <w:sz w:val="40"/>
-                <w:szCs w:val="40"/>
+                <w:lang w:val="nl-NL"/>
+              </w:rPr>
+            </w:pPr>
+            <w:r>
+              <w:rPr>
                 <w:lang w:val="nl-NL"/>
               </w:rPr>
               <w:t>Beheerder</w:t>
@@ -1517,15 +1593,11 @@
           <w:p>
             <w:pPr>
               <w:rPr>
-                <w:sz w:val="40"/>
-                <w:szCs w:val="40"/>
-                <w:lang w:val="nl-NL"/>
-              </w:rPr>
-            </w:pPr>
-            <w:r>
-              <w:rPr>
-                <w:sz w:val="40"/>
-                <w:szCs w:val="40"/>
+                <w:lang w:val="nl-NL"/>
+              </w:rPr>
+            </w:pPr>
+            <w:r>
+              <w:rPr>
                 <w:lang w:val="nl-NL"/>
               </w:rPr>
               <w:t>INT</w:t>
@@ -1539,15 +1611,11 @@
           <w:p>
             <w:pPr>
               <w:rPr>
-                <w:sz w:val="40"/>
-                <w:szCs w:val="40"/>
-                <w:lang w:val="nl-NL"/>
-              </w:rPr>
-            </w:pPr>
-            <w:r>
-              <w:rPr>
-                <w:sz w:val="40"/>
-                <w:szCs w:val="40"/>
+                <w:lang w:val="nl-NL"/>
+              </w:rPr>
+            </w:pPr>
+            <w:r>
+              <w:rPr>
                 <w:lang w:val="nl-NL"/>
               </w:rPr>
               <w:t>NN</w:t>
@@ -1563,15 +1631,11 @@
           <w:p>
             <w:pPr>
               <w:rPr>
-                <w:sz w:val="40"/>
-                <w:szCs w:val="40"/>
-                <w:lang w:val="nl-NL"/>
-              </w:rPr>
-            </w:pPr>
-            <w:r>
-              <w:rPr>
-                <w:sz w:val="40"/>
-                <w:szCs w:val="40"/>
+                <w:lang w:val="nl-NL"/>
+              </w:rPr>
+            </w:pPr>
+            <w:r>
+              <w:rPr>
                 <w:lang w:val="nl-NL"/>
               </w:rPr>
               <w:t>Aangemaakt_op</w:t>
@@ -1585,15 +1649,11 @@
           <w:p>
             <w:pPr>
               <w:rPr>
-                <w:sz w:val="40"/>
-                <w:szCs w:val="40"/>
-                <w:lang w:val="nl-NL"/>
-              </w:rPr>
-            </w:pPr>
-            <w:r>
-              <w:rPr>
-                <w:sz w:val="40"/>
-                <w:szCs w:val="40"/>
+                <w:lang w:val="nl-NL"/>
+              </w:rPr>
+            </w:pPr>
+            <w:r>
+              <w:rPr>
                 <w:lang w:val="nl-NL"/>
               </w:rPr>
               <w:t>TIMESTAMP</w:t>
@@ -1607,15 +1667,11 @@
           <w:p>
             <w:pPr>
               <w:rPr>
-                <w:sz w:val="40"/>
-                <w:szCs w:val="40"/>
-                <w:lang w:val="nl-NL"/>
-              </w:rPr>
-            </w:pPr>
-            <w:r>
-              <w:rPr>
-                <w:sz w:val="40"/>
-                <w:szCs w:val="40"/>
+                <w:lang w:val="nl-NL"/>
+              </w:rPr>
+            </w:pPr>
+            <w:r>
+              <w:rPr>
                 <w:lang w:val="nl-NL"/>
               </w:rPr>
               <w:t>NN</w:t>
@@ -1627,6 +1683,32 @@
     <w:p>
       <w:pPr>
         <w:rPr>
+          <w:lang w:val="nl-NL"/>
+        </w:rPr>
+      </w:pPr>
+      <w:r>
+        <w:rPr>
+          <w:lang w:val="nl-NL"/>
+        </w:rPr>
+        <w:t>Deze tabel heeft een 1 op meer relatie met gebruiker_heeft_vakken</w:t>
+      </w:r>
+    </w:p>
+    <w:p>
+      <w:pPr>
+        <w:rPr>
+          <w:lang w:val="nl-NL"/>
+        </w:rPr>
+      </w:pPr>
+      <w:r>
+        <w:rPr>
+          <w:lang w:val="nl-NL"/>
+        </w:rPr>
+        <w:t>Deze tabel heeft een 1 op meer relatie met gebruiker_heeft_hobby</w:t>
+      </w:r>
+    </w:p>
+    <w:p>
+      <w:pPr>
+        <w:rPr>
           <w:sz w:val="40"/>
           <w:szCs w:val="40"/>
           <w:lang w:val="nl-NL"/>
@@ -1634,50 +1716,12 @@
       </w:pPr>
       <w:r>
         <w:rPr>
-          <w:sz w:val="40"/>
-          <w:szCs w:val="40"/>
-          <w:lang w:val="nl-NL"/>
-        </w:rPr>
-        <w:t>Deze tabel heeft een 1 op meer relatie met gebruiker_heeft_vakken</w:t>
-      </w:r>
-    </w:p>
-    <w:p>
-      <w:pPr>
-        <w:rPr>
-          <w:sz w:val="40"/>
-          <w:szCs w:val="40"/>
-          <w:lang w:val="nl-NL"/>
-        </w:rPr>
-      </w:pPr>
-      <w:r>
-        <w:rPr>
-          <w:sz w:val="40"/>
-          <w:szCs w:val="40"/>
-          <w:lang w:val="nl-NL"/>
-        </w:rPr>
-        <w:t>Deze tabel heeft een 1 op meer relatie met gebruiker_heeft_hobby</w:t>
-      </w:r>
-    </w:p>
-    <w:p>
-      <w:pPr>
-        <w:rPr>
-          <w:sz w:val="40"/>
-          <w:szCs w:val="40"/>
-          <w:lang w:val="nl-NL"/>
-        </w:rPr>
-      </w:pPr>
-      <w:r>
-        <w:rPr>
-          <w:sz w:val="40"/>
-          <w:szCs w:val="40"/>
           <w:lang w:val="nl-NL"/>
         </w:rPr>
         <w:t xml:space="preserve">Deze tabel heeft een 1 op meer relatie met gebruiker_heeft_scholen </w:t>
       </w:r>
       <w:r>
         <w:rPr>
-          <w:sz w:val="40"/>
-          <w:szCs w:val="40"/>
           <w:lang w:val="nl-NL"/>
         </w:rPr>
         <w:br/>
@@ -1688,8 +1732,8 @@
         <w:rPr>
           <w:b/>
           <w:bCs/>
-          <w:sz w:val="40"/>
-          <w:szCs w:val="40"/>
+          <w:sz w:val="28"/>
+          <w:szCs w:val="28"/>
           <w:lang w:val="nl-NL"/>
         </w:rPr>
       </w:pPr>
@@ -1697,8 +1741,8 @@
         <w:rPr>
           <w:b/>
           <w:bCs/>
-          <w:sz w:val="40"/>
-          <w:szCs w:val="40"/>
+          <w:sz w:val="28"/>
+          <w:szCs w:val="28"/>
           <w:lang w:val="nl-NL"/>
         </w:rPr>
         <w:t>Gebruiker_heeft_vakken</w:t>
@@ -1723,15 +1767,11 @@
           <w:p>
             <w:pPr>
               <w:rPr>
-                <w:sz w:val="40"/>
-                <w:szCs w:val="40"/>
-                <w:lang w:val="nl-NL"/>
-              </w:rPr>
-            </w:pPr>
-            <w:r>
-              <w:rPr>
-                <w:sz w:val="40"/>
-                <w:szCs w:val="40"/>
+                <w:lang w:val="nl-NL"/>
+              </w:rPr>
+            </w:pPr>
+            <w:r>
+              <w:rPr>
                 <w:lang w:val="nl-NL"/>
               </w:rPr>
               <w:t>Id</w:t>
@@ -1745,15 +1785,11 @@
           <w:p>
             <w:pPr>
               <w:rPr>
-                <w:sz w:val="40"/>
-                <w:szCs w:val="40"/>
-                <w:lang w:val="nl-NL"/>
-              </w:rPr>
-            </w:pPr>
-            <w:r>
-              <w:rPr>
-                <w:sz w:val="40"/>
-                <w:szCs w:val="40"/>
+                <w:lang w:val="nl-NL"/>
+              </w:rPr>
+            </w:pPr>
+            <w:r>
+              <w:rPr>
                 <w:lang w:val="nl-NL"/>
               </w:rPr>
               <w:t>INT</w:t>
@@ -1767,15 +1803,11 @@
           <w:p>
             <w:pPr>
               <w:rPr>
-                <w:sz w:val="40"/>
-                <w:szCs w:val="40"/>
-                <w:lang w:val="nl-NL"/>
-              </w:rPr>
-            </w:pPr>
-            <w:r>
-              <w:rPr>
-                <w:sz w:val="40"/>
-                <w:szCs w:val="40"/>
+                <w:lang w:val="nl-NL"/>
+              </w:rPr>
+            </w:pPr>
+            <w:r>
+              <w:rPr>
                 <w:lang w:val="nl-NL"/>
               </w:rPr>
               <w:t>PK, NN, AI</w:t>
@@ -1791,15 +1823,11 @@
           <w:p>
             <w:pPr>
               <w:rPr>
-                <w:sz w:val="40"/>
-                <w:szCs w:val="40"/>
-                <w:lang w:val="nl-NL"/>
-              </w:rPr>
-            </w:pPr>
-            <w:r>
-              <w:rPr>
-                <w:sz w:val="40"/>
-                <w:szCs w:val="40"/>
+                <w:lang w:val="nl-NL"/>
+              </w:rPr>
+            </w:pPr>
+            <w:r>
+              <w:rPr>
                 <w:lang w:val="nl-NL"/>
               </w:rPr>
               <w:t>Gebruikers_id</w:t>
@@ -1813,15 +1841,11 @@
           <w:p>
             <w:pPr>
               <w:rPr>
-                <w:sz w:val="40"/>
-                <w:szCs w:val="40"/>
-                <w:lang w:val="nl-NL"/>
-              </w:rPr>
-            </w:pPr>
-            <w:r>
-              <w:rPr>
-                <w:sz w:val="40"/>
-                <w:szCs w:val="40"/>
+                <w:lang w:val="nl-NL"/>
+              </w:rPr>
+            </w:pPr>
+            <w:r>
+              <w:rPr>
                 <w:lang w:val="nl-NL"/>
               </w:rPr>
               <w:t>INT</w:t>
@@ -1835,15 +1859,11 @@
           <w:p>
             <w:pPr>
               <w:rPr>
-                <w:sz w:val="40"/>
-                <w:szCs w:val="40"/>
-                <w:lang w:val="nl-NL"/>
-              </w:rPr>
-            </w:pPr>
-            <w:r>
-              <w:rPr>
-                <w:sz w:val="40"/>
-                <w:szCs w:val="40"/>
+                <w:lang w:val="nl-NL"/>
+              </w:rPr>
+            </w:pPr>
+            <w:r>
+              <w:rPr>
                 <w:lang w:val="nl-NL"/>
               </w:rPr>
               <w:t>PK,NN</w:t>
@@ -1859,15 +1879,11 @@
           <w:p>
             <w:pPr>
               <w:rPr>
-                <w:sz w:val="40"/>
-                <w:szCs w:val="40"/>
-                <w:lang w:val="nl-NL"/>
-              </w:rPr>
-            </w:pPr>
-            <w:r>
-              <w:rPr>
-                <w:sz w:val="40"/>
-                <w:szCs w:val="40"/>
+                <w:lang w:val="nl-NL"/>
+              </w:rPr>
+            </w:pPr>
+            <w:r>
+              <w:rPr>
                 <w:lang w:val="nl-NL"/>
               </w:rPr>
               <w:t>Vakken_id</w:t>
@@ -1881,15 +1897,11 @@
           <w:p>
             <w:pPr>
               <w:rPr>
-                <w:sz w:val="40"/>
-                <w:szCs w:val="40"/>
-                <w:lang w:val="nl-NL"/>
-              </w:rPr>
-            </w:pPr>
-            <w:r>
-              <w:rPr>
-                <w:sz w:val="40"/>
-                <w:szCs w:val="40"/>
+                <w:lang w:val="nl-NL"/>
+              </w:rPr>
+            </w:pPr>
+            <w:r>
+              <w:rPr>
                 <w:lang w:val="nl-NL"/>
               </w:rPr>
               <w:t>INT</w:t>
@@ -1905,8 +1917,6 @@
               <w:rPr>
                 <w:b/>
                 <w:bCs/>
-                <w:sz w:val="40"/>
-                <w:szCs w:val="40"/>
                 <w:lang w:val="nl-NL"/>
               </w:rPr>
             </w:pPr>
@@ -1921,15 +1931,11 @@
           <w:p>
             <w:pPr>
               <w:rPr>
-                <w:sz w:val="40"/>
-                <w:szCs w:val="40"/>
-                <w:lang w:val="nl-NL"/>
-              </w:rPr>
-            </w:pPr>
-            <w:r>
-              <w:rPr>
-                <w:sz w:val="40"/>
-                <w:szCs w:val="40"/>
+                <w:lang w:val="nl-NL"/>
+              </w:rPr>
+            </w:pPr>
+            <w:r>
+              <w:rPr>
                 <w:lang w:val="nl-NL"/>
               </w:rPr>
               <w:t>cijfer</w:t>
@@ -1943,23 +1949,17 @@
           <w:p>
             <w:pPr>
               <w:rPr>
-                <w:sz w:val="40"/>
-                <w:szCs w:val="40"/>
-                <w:lang w:val="nl-NL"/>
-              </w:rPr>
-            </w:pPr>
-            <w:r>
-              <w:rPr>
-                <w:sz w:val="40"/>
-                <w:szCs w:val="40"/>
+                <w:lang w:val="nl-NL"/>
+              </w:rPr>
+            </w:pPr>
+            <w:r>
+              <w:rPr>
                 <w:lang w:val="nl-NL"/>
               </w:rPr>
               <w:t>DECIMEL</w:t>
             </w:r>
             <w:r>
               <w:rPr>
-                <w:sz w:val="40"/>
-                <w:szCs w:val="40"/>
                 <w:lang w:val="nl-NL"/>
               </w:rPr>
               <w:t>(10.1)</w:t>
@@ -1975,8 +1975,6 @@
               <w:rPr>
                 <w:b/>
                 <w:bCs/>
-                <w:sz w:val="40"/>
-                <w:szCs w:val="40"/>
                 <w:lang w:val="nl-NL"/>
               </w:rPr>
             </w:pPr>
@@ -1987,15 +1985,11 @@
     <w:p>
       <w:pPr>
         <w:rPr>
-          <w:sz w:val="40"/>
-          <w:szCs w:val="40"/>
           <w:lang w:val="nl-NL"/>
         </w:rPr>
       </w:pPr>
       <w:r>
         <w:rPr>
-          <w:sz w:val="40"/>
-          <w:szCs w:val="40"/>
           <w:lang w:val="nl-NL"/>
         </w:rPr>
         <w:t>Deze tabel heeft een 1 op meer relatie met gebruikers</w:t>
@@ -2004,15 +1998,11 @@
     <w:p>
       <w:pPr>
         <w:rPr>
-          <w:sz w:val="40"/>
-          <w:szCs w:val="40"/>
           <w:lang w:val="nl-NL"/>
         </w:rPr>
       </w:pPr>
       <w:r>
         <w:rPr>
-          <w:sz w:val="40"/>
-          <w:szCs w:val="40"/>
           <w:lang w:val="nl-NL"/>
         </w:rPr>
         <w:t>Deze tabel heeft een 1 op meer relatie met vakken</w:t>
@@ -2021,37 +2011,31 @@
     <w:p>
       <w:pPr>
         <w:rPr>
-          <w:sz w:val="40"/>
-          <w:szCs w:val="40"/>
-          <w:lang w:val="nl-NL"/>
-        </w:rPr>
-      </w:pPr>
-    </w:p>
-    <w:p>
-      <w:pPr>
-        <w:rPr>
-          <w:sz w:val="40"/>
-          <w:szCs w:val="40"/>
-          <w:lang w:val="nl-NL"/>
-        </w:rPr>
-      </w:pPr>
-    </w:p>
-    <w:p>
-      <w:pPr>
-        <w:rPr>
-          <w:sz w:val="40"/>
-          <w:szCs w:val="40"/>
-          <w:lang w:val="nl-NL"/>
-        </w:rPr>
-      </w:pPr>
-      <w:r>
-        <w:rPr>
           <w:b/>
           <w:bCs/>
-          <w:sz w:val="40"/>
-          <w:szCs w:val="40"/>
-          <w:lang w:val="nl-NL"/>
-        </w:rPr>
+          <w:sz w:val="28"/>
+          <w:szCs w:val="28"/>
+          <w:lang w:val="nl-NL"/>
+        </w:rPr>
+      </w:pPr>
+    </w:p>
+    <w:p>
+      <w:pPr>
+        <w:rPr>
+          <w:sz w:val="28"/>
+          <w:szCs w:val="28"/>
+          <w:lang w:val="nl-NL"/>
+        </w:rPr>
+      </w:pPr>
+      <w:r>
+        <w:rPr>
+          <w:b/>
+          <w:bCs/>
+          <w:sz w:val="28"/>
+          <w:szCs w:val="28"/>
+          <w:lang w:val="nl-NL"/>
+        </w:rPr>
+        <w:lastRenderedPageBreak/>
         <w:t>Vakken</w:t>
       </w:r>
     </w:p>
@@ -2074,15 +2058,11 @@
           <w:p>
             <w:pPr>
               <w:rPr>
-                <w:sz w:val="40"/>
-                <w:szCs w:val="40"/>
-                <w:lang w:val="nl-NL"/>
-              </w:rPr>
-            </w:pPr>
-            <w:r>
-              <w:rPr>
-                <w:sz w:val="40"/>
-                <w:szCs w:val="40"/>
+                <w:lang w:val="nl-NL"/>
+              </w:rPr>
+            </w:pPr>
+            <w:r>
+              <w:rPr>
                 <w:lang w:val="nl-NL"/>
               </w:rPr>
               <w:t>Id</w:t>
@@ -2096,15 +2076,11 @@
           <w:p>
             <w:pPr>
               <w:rPr>
-                <w:sz w:val="40"/>
-                <w:szCs w:val="40"/>
-                <w:lang w:val="nl-NL"/>
-              </w:rPr>
-            </w:pPr>
-            <w:r>
-              <w:rPr>
-                <w:sz w:val="40"/>
-                <w:szCs w:val="40"/>
+                <w:lang w:val="nl-NL"/>
+              </w:rPr>
+            </w:pPr>
+            <w:r>
+              <w:rPr>
                 <w:lang w:val="nl-NL"/>
               </w:rPr>
               <w:t>INT</w:t>
@@ -2118,15 +2094,11 @@
           <w:p>
             <w:pPr>
               <w:rPr>
-                <w:sz w:val="40"/>
-                <w:szCs w:val="40"/>
-                <w:lang w:val="nl-NL"/>
-              </w:rPr>
-            </w:pPr>
-            <w:r>
-              <w:rPr>
-                <w:sz w:val="40"/>
-                <w:szCs w:val="40"/>
+                <w:lang w:val="nl-NL"/>
+              </w:rPr>
+            </w:pPr>
+            <w:r>
+              <w:rPr>
                 <w:lang w:val="nl-NL"/>
               </w:rPr>
               <w:t>PK,NN,UQ,AI</w:t>
@@ -2142,15 +2114,11 @@
           <w:p>
             <w:pPr>
               <w:rPr>
-                <w:sz w:val="40"/>
-                <w:szCs w:val="40"/>
-                <w:lang w:val="nl-NL"/>
-              </w:rPr>
-            </w:pPr>
-            <w:r>
-              <w:rPr>
-                <w:sz w:val="40"/>
-                <w:szCs w:val="40"/>
+                <w:lang w:val="nl-NL"/>
+              </w:rPr>
+            </w:pPr>
+            <w:r>
+              <w:rPr>
                 <w:lang w:val="nl-NL"/>
               </w:rPr>
               <w:t>Naam</w:t>
@@ -2164,15 +2132,11 @@
           <w:p>
             <w:pPr>
               <w:rPr>
-                <w:sz w:val="40"/>
-                <w:szCs w:val="40"/>
-                <w:lang w:val="nl-NL"/>
-              </w:rPr>
-            </w:pPr>
-            <w:r>
-              <w:rPr>
-                <w:sz w:val="40"/>
-                <w:szCs w:val="40"/>
+                <w:lang w:val="nl-NL"/>
+              </w:rPr>
+            </w:pPr>
+            <w:r>
+              <w:rPr>
                 <w:lang w:val="nl-NL"/>
               </w:rPr>
               <w:t>VARCHAR(45)</w:t>
@@ -2186,15 +2150,11 @@
           <w:p>
             <w:pPr>
               <w:rPr>
-                <w:sz w:val="40"/>
-                <w:szCs w:val="40"/>
-                <w:lang w:val="nl-NL"/>
-              </w:rPr>
-            </w:pPr>
-            <w:r>
-              <w:rPr>
-                <w:sz w:val="40"/>
-                <w:szCs w:val="40"/>
+                <w:lang w:val="nl-NL"/>
+              </w:rPr>
+            </w:pPr>
+            <w:r>
+              <w:rPr>
                 <w:lang w:val="nl-NL"/>
               </w:rPr>
               <w:t>NN</w:t>
@@ -2206,33 +2166,19 @@
     <w:p>
       <w:pPr>
         <w:rPr>
-          <w:sz w:val="40"/>
-          <w:szCs w:val="40"/>
           <w:lang w:val="nl-NL"/>
         </w:rPr>
       </w:pPr>
       <w:r>
         <w:rPr>
-          <w:sz w:val="40"/>
-          <w:szCs w:val="40"/>
-          <w:lang w:val="nl-NL"/>
-        </w:rPr>
-        <w:t xml:space="preserve">Deze tabel heeft een 1 op meer relatie met </w:t>
+          <w:lang w:val="nl-NL"/>
+        </w:rPr>
+        <w:t>Deze tabel heeft een 1 op meer relatie met gebruiker_heeft_vakken</w:t>
       </w:r>
-      <w:r>
-        <w:rPr>
-          <w:sz w:val="40"/>
-          <w:szCs w:val="40"/>
-          <w:lang w:val="nl-NL"/>
-        </w:rPr>
-        <w:t>gebruiker_heeft_vakken</w:t>
-      </w:r>
-    </w:p>
-    <w:p>
-      <w:pPr>
-        <w:rPr>
-          <w:sz w:val="40"/>
-          <w:szCs w:val="40"/>
+    </w:p>
+    <w:p>
+      <w:pPr>
+        <w:rPr>
           <w:lang w:val="nl-NL"/>
         </w:rPr>
       </w:pPr>
@@ -2242,8 +2188,8 @@
         <w:rPr>
           <w:b/>
           <w:bCs/>
-          <w:sz w:val="40"/>
-          <w:szCs w:val="40"/>
+          <w:sz w:val="28"/>
+          <w:szCs w:val="28"/>
           <w:lang w:val="nl-NL"/>
         </w:rPr>
       </w:pPr>
@@ -2251,8 +2197,8 @@
         <w:rPr>
           <w:b/>
           <w:bCs/>
-          <w:sz w:val="40"/>
-          <w:szCs w:val="40"/>
+          <w:sz w:val="28"/>
+          <w:szCs w:val="28"/>
           <w:lang w:val="nl-NL"/>
         </w:rPr>
         <w:t>Gebruiker_heeft_lobby</w:t>
@@ -2277,15 +2223,11 @@
           <w:p>
             <w:pPr>
               <w:rPr>
-                <w:sz w:val="40"/>
-                <w:szCs w:val="40"/>
-                <w:lang w:val="nl-NL"/>
-              </w:rPr>
-            </w:pPr>
-            <w:r>
-              <w:rPr>
-                <w:sz w:val="40"/>
-                <w:szCs w:val="40"/>
+                <w:lang w:val="nl-NL"/>
+              </w:rPr>
+            </w:pPr>
+            <w:r>
+              <w:rPr>
                 <w:lang w:val="nl-NL"/>
               </w:rPr>
               <w:t>Id</w:t>
@@ -2299,15 +2241,11 @@
           <w:p>
             <w:pPr>
               <w:rPr>
-                <w:sz w:val="40"/>
-                <w:szCs w:val="40"/>
-                <w:lang w:val="nl-NL"/>
-              </w:rPr>
-            </w:pPr>
-            <w:r>
-              <w:rPr>
-                <w:sz w:val="40"/>
-                <w:szCs w:val="40"/>
+                <w:lang w:val="nl-NL"/>
+              </w:rPr>
+            </w:pPr>
+            <w:r>
+              <w:rPr>
                 <w:lang w:val="nl-NL"/>
               </w:rPr>
               <w:t>INT</w:t>
@@ -2321,15 +2259,11 @@
           <w:p>
             <w:pPr>
               <w:rPr>
-                <w:sz w:val="40"/>
-                <w:szCs w:val="40"/>
-                <w:lang w:val="nl-NL"/>
-              </w:rPr>
-            </w:pPr>
-            <w:r>
-              <w:rPr>
-                <w:sz w:val="40"/>
-                <w:szCs w:val="40"/>
+                <w:lang w:val="nl-NL"/>
+              </w:rPr>
+            </w:pPr>
+            <w:r>
+              <w:rPr>
                 <w:lang w:val="nl-NL"/>
               </w:rPr>
               <w:t>PK, NN, AI</w:t>
@@ -2345,15 +2279,11 @@
           <w:p>
             <w:pPr>
               <w:rPr>
-                <w:sz w:val="40"/>
-                <w:szCs w:val="40"/>
-                <w:lang w:val="nl-NL"/>
-              </w:rPr>
-            </w:pPr>
-            <w:r>
-              <w:rPr>
-                <w:sz w:val="40"/>
-                <w:szCs w:val="40"/>
+                <w:lang w:val="nl-NL"/>
+              </w:rPr>
+            </w:pPr>
+            <w:r>
+              <w:rPr>
                 <w:lang w:val="nl-NL"/>
               </w:rPr>
               <w:t>Hobby_id</w:t>
@@ -2367,15 +2297,11 @@
           <w:p>
             <w:pPr>
               <w:rPr>
-                <w:sz w:val="40"/>
-                <w:szCs w:val="40"/>
-                <w:lang w:val="nl-NL"/>
-              </w:rPr>
-            </w:pPr>
-            <w:r>
-              <w:rPr>
-                <w:sz w:val="40"/>
-                <w:szCs w:val="40"/>
+                <w:lang w:val="nl-NL"/>
+              </w:rPr>
+            </w:pPr>
+            <w:r>
+              <w:rPr>
                 <w:lang w:val="nl-NL"/>
               </w:rPr>
               <w:t>INT</w:t>
@@ -2389,15 +2315,11 @@
           <w:p>
             <w:pPr>
               <w:rPr>
-                <w:sz w:val="40"/>
-                <w:szCs w:val="40"/>
-                <w:lang w:val="nl-NL"/>
-              </w:rPr>
-            </w:pPr>
-            <w:r>
-              <w:rPr>
-                <w:sz w:val="40"/>
-                <w:szCs w:val="40"/>
+                <w:lang w:val="nl-NL"/>
+              </w:rPr>
+            </w:pPr>
+            <w:r>
+              <w:rPr>
                 <w:lang w:val="nl-NL"/>
               </w:rPr>
               <w:t>PK,NN</w:t>
@@ -2413,15 +2335,11 @@
           <w:p>
             <w:pPr>
               <w:rPr>
-                <w:sz w:val="40"/>
-                <w:szCs w:val="40"/>
-                <w:lang w:val="nl-NL"/>
-              </w:rPr>
-            </w:pPr>
-            <w:r>
-              <w:rPr>
-                <w:sz w:val="40"/>
-                <w:szCs w:val="40"/>
+                <w:lang w:val="nl-NL"/>
+              </w:rPr>
+            </w:pPr>
+            <w:r>
+              <w:rPr>
                 <w:lang w:val="nl-NL"/>
               </w:rPr>
               <w:t>Gebruikers_id</w:t>
@@ -2435,15 +2353,11 @@
           <w:p>
             <w:pPr>
               <w:rPr>
-                <w:sz w:val="40"/>
-                <w:szCs w:val="40"/>
-                <w:lang w:val="nl-NL"/>
-              </w:rPr>
-            </w:pPr>
-            <w:r>
-              <w:rPr>
-                <w:sz w:val="40"/>
-                <w:szCs w:val="40"/>
+                <w:lang w:val="nl-NL"/>
+              </w:rPr>
+            </w:pPr>
+            <w:r>
+              <w:rPr>
                 <w:lang w:val="nl-NL"/>
               </w:rPr>
               <w:t>INT</w:t>
@@ -2457,15 +2371,11 @@
           <w:p>
             <w:pPr>
               <w:rPr>
-                <w:sz w:val="40"/>
-                <w:szCs w:val="40"/>
-                <w:lang w:val="nl-NL"/>
-              </w:rPr>
-            </w:pPr>
-            <w:r>
-              <w:rPr>
-                <w:sz w:val="40"/>
-                <w:szCs w:val="40"/>
+                <w:lang w:val="nl-NL"/>
+              </w:rPr>
+            </w:pPr>
+            <w:r>
+              <w:rPr>
                 <w:lang w:val="nl-NL"/>
               </w:rPr>
               <w:t>PK,NN</w:t>
@@ -2481,15 +2391,11 @@
           <w:p>
             <w:pPr>
               <w:rPr>
-                <w:sz w:val="40"/>
-                <w:szCs w:val="40"/>
-                <w:lang w:val="nl-NL"/>
-              </w:rPr>
-            </w:pPr>
-            <w:r>
-              <w:rPr>
-                <w:sz w:val="40"/>
-                <w:szCs w:val="40"/>
+                <w:lang w:val="nl-NL"/>
+              </w:rPr>
+            </w:pPr>
+            <w:r>
+              <w:rPr>
                 <w:lang w:val="nl-NL"/>
               </w:rPr>
               <w:t>Afbeelding</w:t>
@@ -2503,15 +2409,11 @@
           <w:p>
             <w:pPr>
               <w:rPr>
-                <w:sz w:val="40"/>
-                <w:szCs w:val="40"/>
-                <w:lang w:val="nl-NL"/>
-              </w:rPr>
-            </w:pPr>
-            <w:r>
-              <w:rPr>
-                <w:sz w:val="40"/>
-                <w:szCs w:val="40"/>
+                <w:lang w:val="nl-NL"/>
+              </w:rPr>
+            </w:pPr>
+            <w:r>
+              <w:rPr>
                 <w:lang w:val="nl-NL"/>
               </w:rPr>
               <w:t>LONGBLOB</w:t>
@@ -2525,8 +2427,6 @@
           <w:p>
             <w:pPr>
               <w:rPr>
-                <w:sz w:val="40"/>
-                <w:szCs w:val="40"/>
                 <w:lang w:val="nl-NL"/>
               </w:rPr>
             </w:pPr>
@@ -2541,15 +2441,11 @@
           <w:p>
             <w:pPr>
               <w:rPr>
-                <w:sz w:val="40"/>
-                <w:szCs w:val="40"/>
-                <w:lang w:val="nl-NL"/>
-              </w:rPr>
-            </w:pPr>
-            <w:r>
-              <w:rPr>
-                <w:sz w:val="40"/>
-                <w:szCs w:val="40"/>
+                <w:lang w:val="nl-NL"/>
+              </w:rPr>
+            </w:pPr>
+            <w:r>
+              <w:rPr>
                 <w:lang w:val="nl-NL"/>
               </w:rPr>
               <w:t>beschrijving</w:t>
@@ -2563,15 +2459,11 @@
           <w:p>
             <w:pPr>
               <w:rPr>
-                <w:sz w:val="40"/>
-                <w:szCs w:val="40"/>
-                <w:lang w:val="nl-NL"/>
-              </w:rPr>
-            </w:pPr>
-            <w:r>
-              <w:rPr>
-                <w:sz w:val="40"/>
-                <w:szCs w:val="40"/>
+                <w:lang w:val="nl-NL"/>
+              </w:rPr>
+            </w:pPr>
+            <w:r>
+              <w:rPr>
                 <w:lang w:val="nl-NL"/>
               </w:rPr>
               <w:t>VARCHAR(100)</w:t>
@@ -2585,8 +2477,6 @@
           <w:p>
             <w:pPr>
               <w:rPr>
-                <w:sz w:val="40"/>
-                <w:szCs w:val="40"/>
                 <w:lang w:val="nl-NL"/>
               </w:rPr>
             </w:pPr>
@@ -2596,16 +2486,13 @@
     </w:tbl>
     <w:p>
       <w:pPr>
-        <w:rPr>
-          <w:sz w:val="40"/>
-          <w:szCs w:val="40"/>
+        <w:pStyle w:val="NoSpacing"/>
+        <w:rPr>
           <w:lang w:val="nl-NL"/>
         </w:rPr>
       </w:pPr>
       <w:r>
         <w:rPr>
-          <w:sz w:val="40"/>
-          <w:szCs w:val="40"/>
           <w:lang w:val="nl-NL"/>
         </w:rPr>
         <w:t>Deze tabel heeft een 1 op meer relatie met gebruikers</w:t>
@@ -2613,16 +2500,13 @@
     </w:p>
     <w:p>
       <w:pPr>
-        <w:rPr>
-          <w:sz w:val="40"/>
-          <w:szCs w:val="40"/>
+        <w:pStyle w:val="NoSpacing"/>
+        <w:rPr>
           <w:lang w:val="nl-NL"/>
         </w:rPr>
       </w:pPr>
       <w:r>
         <w:rPr>
-          <w:sz w:val="40"/>
-          <w:szCs w:val="40"/>
           <w:lang w:val="nl-NL"/>
         </w:rPr>
         <w:t>Deze tabel heeft een 1 op meer relatie met hobby</w:t>
@@ -2644,8 +2528,8 @@
         <w:rPr>
           <w:b/>
           <w:bCs/>
-          <w:sz w:val="40"/>
-          <w:szCs w:val="40"/>
+          <w:sz w:val="28"/>
+          <w:szCs w:val="28"/>
           <w:lang w:val="nl-NL"/>
         </w:rPr>
       </w:pPr>
@@ -2653,8 +2537,8 @@
         <w:rPr>
           <w:b/>
           <w:bCs/>
-          <w:sz w:val="40"/>
-          <w:szCs w:val="40"/>
+          <w:sz w:val="28"/>
+          <w:szCs w:val="28"/>
           <w:lang w:val="nl-NL"/>
         </w:rPr>
         <w:t>Hobby</w:t>
@@ -2679,15 +2563,11 @@
           <w:p>
             <w:pPr>
               <w:rPr>
-                <w:sz w:val="40"/>
-                <w:szCs w:val="40"/>
-                <w:lang w:val="nl-NL"/>
-              </w:rPr>
-            </w:pPr>
-            <w:r>
-              <w:rPr>
-                <w:sz w:val="40"/>
-                <w:szCs w:val="40"/>
+                <w:lang w:val="nl-NL"/>
+              </w:rPr>
+            </w:pPr>
+            <w:r>
+              <w:rPr>
                 <w:lang w:val="nl-NL"/>
               </w:rPr>
               <w:t>id</w:t>
@@ -2701,15 +2581,11 @@
           <w:p>
             <w:pPr>
               <w:rPr>
-                <w:sz w:val="40"/>
-                <w:szCs w:val="40"/>
-                <w:lang w:val="nl-NL"/>
-              </w:rPr>
-            </w:pPr>
-            <w:r>
-              <w:rPr>
-                <w:sz w:val="40"/>
-                <w:szCs w:val="40"/>
+                <w:lang w:val="nl-NL"/>
+              </w:rPr>
+            </w:pPr>
+            <w:r>
+              <w:rPr>
                 <w:lang w:val="nl-NL"/>
               </w:rPr>
               <w:t>INT</w:t>
@@ -2723,15 +2599,11 @@
           <w:p>
             <w:pPr>
               <w:rPr>
-                <w:sz w:val="40"/>
-                <w:szCs w:val="40"/>
-                <w:lang w:val="nl-NL"/>
-              </w:rPr>
-            </w:pPr>
-            <w:r>
-              <w:rPr>
-                <w:sz w:val="40"/>
-                <w:szCs w:val="40"/>
+                <w:lang w:val="nl-NL"/>
+              </w:rPr>
+            </w:pPr>
+            <w:r>
+              <w:rPr>
                 <w:lang w:val="nl-NL"/>
               </w:rPr>
               <w:t>PK,NN,UQ,AI</w:t>
@@ -2747,15 +2619,11 @@
           <w:p>
             <w:pPr>
               <w:rPr>
-                <w:sz w:val="40"/>
-                <w:szCs w:val="40"/>
-                <w:lang w:val="nl-NL"/>
-              </w:rPr>
-            </w:pPr>
-            <w:r>
-              <w:rPr>
-                <w:sz w:val="40"/>
-                <w:szCs w:val="40"/>
+                <w:lang w:val="nl-NL"/>
+              </w:rPr>
+            </w:pPr>
+            <w:r>
+              <w:rPr>
                 <w:lang w:val="nl-NL"/>
               </w:rPr>
               <w:t>Naam</w:t>
@@ -2769,15 +2637,11 @@
           <w:p>
             <w:pPr>
               <w:rPr>
-                <w:sz w:val="40"/>
-                <w:szCs w:val="40"/>
-                <w:lang w:val="nl-NL"/>
-              </w:rPr>
-            </w:pPr>
-            <w:r>
-              <w:rPr>
-                <w:sz w:val="40"/>
-                <w:szCs w:val="40"/>
+                <w:lang w:val="nl-NL"/>
+              </w:rPr>
+            </w:pPr>
+            <w:r>
+              <w:rPr>
                 <w:lang w:val="nl-NL"/>
               </w:rPr>
               <w:t>VARCHAR(45)</w:t>
@@ -2791,15 +2655,11 @@
           <w:p>
             <w:pPr>
               <w:rPr>
-                <w:sz w:val="40"/>
-                <w:szCs w:val="40"/>
-                <w:lang w:val="nl-NL"/>
-              </w:rPr>
-            </w:pPr>
-            <w:r>
-              <w:rPr>
-                <w:sz w:val="40"/>
-                <w:szCs w:val="40"/>
+                <w:lang w:val="nl-NL"/>
+              </w:rPr>
+            </w:pPr>
+            <w:r>
+              <w:rPr>
                 <w:lang w:val="nl-NL"/>
               </w:rPr>
               <w:t>NN</w:t>
@@ -2811,63 +2671,32 @@
     <w:p>
       <w:pPr>
         <w:rPr>
+          <w:lang w:val="nl-NL"/>
+        </w:rPr>
+      </w:pPr>
+      <w:r>
+        <w:rPr>
+          <w:lang w:val="nl-NL"/>
+        </w:rPr>
+        <w:t>Deze tabel heeft een 1 op meer relatie met Gebruiker_heeft_lobby</w:t>
+      </w:r>
+    </w:p>
+    <w:p>
+      <w:pPr>
+        <w:rPr>
           <w:sz w:val="40"/>
           <w:szCs w:val="40"/>
           <w:lang w:val="nl-NL"/>
         </w:rPr>
       </w:pPr>
-      <w:r>
-        <w:rPr>
-          <w:sz w:val="40"/>
-          <w:szCs w:val="40"/>
-          <w:lang w:val="nl-NL"/>
-        </w:rPr>
-        <w:t>Deze tabel heeft een 1 op meer relatie met Gebruiker_heeft_lobby</w:t>
-      </w:r>
-    </w:p>
-    <w:p>
-      <w:pPr>
-        <w:rPr>
-          <w:sz w:val="40"/>
-          <w:szCs w:val="40"/>
-          <w:lang w:val="nl-NL"/>
-        </w:rPr>
-      </w:pPr>
-    </w:p>
-    <w:p>
-      <w:pPr>
-        <w:rPr>
-          <w:sz w:val="40"/>
-          <w:szCs w:val="40"/>
-          <w:lang w:val="nl-NL"/>
-        </w:rPr>
-      </w:pPr>
-    </w:p>
-    <w:p>
-      <w:pPr>
-        <w:rPr>
-          <w:sz w:val="40"/>
-          <w:szCs w:val="40"/>
-          <w:lang w:val="nl-NL"/>
-        </w:rPr>
-      </w:pPr>
-    </w:p>
-    <w:p>
-      <w:pPr>
-        <w:rPr>
-          <w:sz w:val="40"/>
-          <w:szCs w:val="40"/>
-          <w:lang w:val="nl-NL"/>
-        </w:rPr>
-      </w:pPr>
     </w:p>
     <w:p>
       <w:pPr>
         <w:rPr>
           <w:b/>
           <w:bCs/>
-          <w:sz w:val="40"/>
-          <w:szCs w:val="40"/>
+          <w:sz w:val="28"/>
+          <w:szCs w:val="28"/>
           <w:lang w:val="nl-NL"/>
         </w:rPr>
       </w:pPr>
@@ -2875,8 +2704,8 @@
         <w:rPr>
           <w:b/>
           <w:bCs/>
-          <w:sz w:val="40"/>
-          <w:szCs w:val="40"/>
+          <w:sz w:val="28"/>
+          <w:szCs w:val="28"/>
           <w:lang w:val="nl-NL"/>
         </w:rPr>
         <w:t>Gebruiker_heeft_scholen</w:t>
@@ -2901,15 +2730,11 @@
           <w:p>
             <w:pPr>
               <w:rPr>
-                <w:sz w:val="40"/>
-                <w:szCs w:val="40"/>
-                <w:lang w:val="nl-NL"/>
-              </w:rPr>
-            </w:pPr>
-            <w:r>
-              <w:rPr>
-                <w:sz w:val="40"/>
-                <w:szCs w:val="40"/>
+                <w:lang w:val="nl-NL"/>
+              </w:rPr>
+            </w:pPr>
+            <w:r>
+              <w:rPr>
                 <w:lang w:val="nl-NL"/>
               </w:rPr>
               <w:t>Id</w:t>
@@ -2923,15 +2748,11 @@
           <w:p>
             <w:pPr>
               <w:rPr>
-                <w:sz w:val="40"/>
-                <w:szCs w:val="40"/>
-                <w:lang w:val="nl-NL"/>
-              </w:rPr>
-            </w:pPr>
-            <w:r>
-              <w:rPr>
-                <w:sz w:val="40"/>
-                <w:szCs w:val="40"/>
+                <w:lang w:val="nl-NL"/>
+              </w:rPr>
+            </w:pPr>
+            <w:r>
+              <w:rPr>
                 <w:lang w:val="nl-NL"/>
               </w:rPr>
               <w:t>INT</w:t>
@@ -2945,15 +2766,11 @@
           <w:p>
             <w:pPr>
               <w:rPr>
-                <w:sz w:val="40"/>
-                <w:szCs w:val="40"/>
-                <w:lang w:val="nl-NL"/>
-              </w:rPr>
-            </w:pPr>
-            <w:r>
-              <w:rPr>
-                <w:sz w:val="40"/>
-                <w:szCs w:val="40"/>
+                <w:lang w:val="nl-NL"/>
+              </w:rPr>
+            </w:pPr>
+            <w:r>
+              <w:rPr>
                 <w:lang w:val="nl-NL"/>
               </w:rPr>
               <w:t>PK, NN, AI</w:t>
@@ -2969,15 +2786,11 @@
           <w:p>
             <w:pPr>
               <w:rPr>
-                <w:sz w:val="40"/>
-                <w:szCs w:val="40"/>
-                <w:lang w:val="nl-NL"/>
-              </w:rPr>
-            </w:pPr>
-            <w:r>
-              <w:rPr>
-                <w:sz w:val="40"/>
-                <w:szCs w:val="40"/>
+                <w:lang w:val="nl-NL"/>
+              </w:rPr>
+            </w:pPr>
+            <w:r>
+              <w:rPr>
                 <w:lang w:val="nl-NL"/>
               </w:rPr>
               <w:t>Gebruikers_id</w:t>
@@ -2991,15 +2804,11 @@
           <w:p>
             <w:pPr>
               <w:rPr>
-                <w:sz w:val="40"/>
-                <w:szCs w:val="40"/>
-                <w:lang w:val="nl-NL"/>
-              </w:rPr>
-            </w:pPr>
-            <w:r>
-              <w:rPr>
-                <w:sz w:val="40"/>
-                <w:szCs w:val="40"/>
+                <w:lang w:val="nl-NL"/>
+              </w:rPr>
+            </w:pPr>
+            <w:r>
+              <w:rPr>
                 <w:lang w:val="nl-NL"/>
               </w:rPr>
               <w:t>INT</w:t>
@@ -3013,15 +2822,11 @@
           <w:p>
             <w:pPr>
               <w:rPr>
-                <w:sz w:val="40"/>
-                <w:szCs w:val="40"/>
-                <w:lang w:val="nl-NL"/>
-              </w:rPr>
-            </w:pPr>
-            <w:r>
-              <w:rPr>
-                <w:sz w:val="40"/>
-                <w:szCs w:val="40"/>
+                <w:lang w:val="nl-NL"/>
+              </w:rPr>
+            </w:pPr>
+            <w:r>
+              <w:rPr>
                 <w:lang w:val="nl-NL"/>
               </w:rPr>
               <w:t>PK,NN</w:t>
@@ -3037,15 +2842,11 @@
           <w:p>
             <w:pPr>
               <w:rPr>
-                <w:sz w:val="40"/>
-                <w:szCs w:val="40"/>
-                <w:lang w:val="nl-NL"/>
-              </w:rPr>
-            </w:pPr>
-            <w:r>
-              <w:rPr>
-                <w:sz w:val="40"/>
-                <w:szCs w:val="40"/>
+                <w:lang w:val="nl-NL"/>
+              </w:rPr>
+            </w:pPr>
+            <w:r>
+              <w:rPr>
                 <w:lang w:val="nl-NL"/>
               </w:rPr>
               <w:t>Scholen_id</w:t>
@@ -3059,15 +2860,11 @@
           <w:p>
             <w:pPr>
               <w:rPr>
-                <w:sz w:val="40"/>
-                <w:szCs w:val="40"/>
-                <w:lang w:val="nl-NL"/>
-              </w:rPr>
-            </w:pPr>
-            <w:r>
-              <w:rPr>
-                <w:sz w:val="40"/>
-                <w:szCs w:val="40"/>
+                <w:lang w:val="nl-NL"/>
+              </w:rPr>
+            </w:pPr>
+            <w:r>
+              <w:rPr>
                 <w:lang w:val="nl-NL"/>
               </w:rPr>
               <w:t>INT</w:t>
@@ -3081,15 +2878,11 @@
           <w:p>
             <w:pPr>
               <w:rPr>
-                <w:sz w:val="40"/>
-                <w:szCs w:val="40"/>
-                <w:lang w:val="nl-NL"/>
-              </w:rPr>
-            </w:pPr>
-            <w:r>
-              <w:rPr>
-                <w:sz w:val="40"/>
-                <w:szCs w:val="40"/>
+                <w:lang w:val="nl-NL"/>
+              </w:rPr>
+            </w:pPr>
+            <w:r>
+              <w:rPr>
                 <w:lang w:val="nl-NL"/>
               </w:rPr>
               <w:t>PK,NN</w:t>
@@ -3105,15 +2898,11 @@
           <w:p>
             <w:pPr>
               <w:rPr>
-                <w:sz w:val="40"/>
-                <w:szCs w:val="40"/>
-                <w:lang w:val="nl-NL"/>
-              </w:rPr>
-            </w:pPr>
-            <w:r>
-              <w:rPr>
-                <w:sz w:val="40"/>
-                <w:szCs w:val="40"/>
+                <w:lang w:val="nl-NL"/>
+              </w:rPr>
+            </w:pPr>
+            <w:r>
+              <w:rPr>
                 <w:lang w:val="nl-NL"/>
               </w:rPr>
               <w:t>Niveau_id</w:t>
@@ -3127,15 +2916,11 @@
           <w:p>
             <w:pPr>
               <w:rPr>
-                <w:sz w:val="40"/>
-                <w:szCs w:val="40"/>
-                <w:lang w:val="nl-NL"/>
-              </w:rPr>
-            </w:pPr>
-            <w:r>
-              <w:rPr>
-                <w:sz w:val="40"/>
-                <w:szCs w:val="40"/>
+                <w:lang w:val="nl-NL"/>
+              </w:rPr>
+            </w:pPr>
+            <w:r>
+              <w:rPr>
                 <w:lang w:val="nl-NL"/>
               </w:rPr>
               <w:t>INT</w:t>
@@ -3149,15 +2934,11 @@
           <w:p>
             <w:pPr>
               <w:rPr>
-                <w:sz w:val="40"/>
-                <w:szCs w:val="40"/>
-                <w:lang w:val="nl-NL"/>
-              </w:rPr>
-            </w:pPr>
-            <w:r>
-              <w:rPr>
-                <w:sz w:val="40"/>
-                <w:szCs w:val="40"/>
+                <w:lang w:val="nl-NL"/>
+              </w:rPr>
+            </w:pPr>
+            <w:r>
+              <w:rPr>
                 <w:lang w:val="nl-NL"/>
               </w:rPr>
               <w:t>PK,NN</w:t>
@@ -3173,15 +2954,11 @@
           <w:p>
             <w:pPr>
               <w:rPr>
-                <w:sz w:val="40"/>
-                <w:szCs w:val="40"/>
-                <w:lang w:val="nl-NL"/>
-              </w:rPr>
-            </w:pPr>
-            <w:r>
-              <w:rPr>
-                <w:sz w:val="40"/>
-                <w:szCs w:val="40"/>
+                <w:lang w:val="nl-NL"/>
+              </w:rPr>
+            </w:pPr>
+            <w:r>
+              <w:rPr>
                 <w:lang w:val="nl-NL"/>
               </w:rPr>
               <w:t>Diploma</w:t>
@@ -3195,15 +2972,11 @@
           <w:p>
             <w:pPr>
               <w:rPr>
-                <w:sz w:val="40"/>
-                <w:szCs w:val="40"/>
-                <w:lang w:val="nl-NL"/>
-              </w:rPr>
-            </w:pPr>
-            <w:r>
-              <w:rPr>
-                <w:sz w:val="40"/>
-                <w:szCs w:val="40"/>
+                <w:lang w:val="nl-NL"/>
+              </w:rPr>
+            </w:pPr>
+            <w:r>
+              <w:rPr>
                 <w:lang w:val="nl-NL"/>
               </w:rPr>
               <w:t>INT</w:t>
@@ -3217,8 +2990,6 @@
           <w:p>
             <w:pPr>
               <w:rPr>
-                <w:sz w:val="40"/>
-                <w:szCs w:val="40"/>
                 <w:lang w:val="nl-NL"/>
               </w:rPr>
             </w:pPr>
@@ -3233,15 +3004,11 @@
           <w:p>
             <w:pPr>
               <w:rPr>
-                <w:sz w:val="40"/>
-                <w:szCs w:val="40"/>
-                <w:lang w:val="nl-NL"/>
-              </w:rPr>
-            </w:pPr>
-            <w:r>
-              <w:rPr>
-                <w:sz w:val="40"/>
-                <w:szCs w:val="40"/>
+                <w:lang w:val="nl-NL"/>
+              </w:rPr>
+            </w:pPr>
+            <w:r>
+              <w:rPr>
                 <w:lang w:val="nl-NL"/>
               </w:rPr>
               <w:t>startDatum</w:t>
@@ -3255,15 +3022,11 @@
           <w:p>
             <w:pPr>
               <w:rPr>
-                <w:sz w:val="40"/>
-                <w:szCs w:val="40"/>
-                <w:lang w:val="nl-NL"/>
-              </w:rPr>
-            </w:pPr>
-            <w:r>
-              <w:rPr>
-                <w:sz w:val="40"/>
-                <w:szCs w:val="40"/>
+                <w:lang w:val="nl-NL"/>
+              </w:rPr>
+            </w:pPr>
+            <w:r>
+              <w:rPr>
                 <w:lang w:val="nl-NL"/>
               </w:rPr>
               <w:t>DATE</w:t>
@@ -3277,15 +3040,11 @@
           <w:p>
             <w:pPr>
               <w:rPr>
-                <w:sz w:val="40"/>
-                <w:szCs w:val="40"/>
-                <w:lang w:val="nl-NL"/>
-              </w:rPr>
-            </w:pPr>
-            <w:r>
-              <w:rPr>
-                <w:sz w:val="40"/>
-                <w:szCs w:val="40"/>
+                <w:lang w:val="nl-NL"/>
+              </w:rPr>
+            </w:pPr>
+            <w:r>
+              <w:rPr>
                 <w:lang w:val="nl-NL"/>
               </w:rPr>
               <w:t>NN</w:t>
@@ -3301,15 +3060,11 @@
           <w:p>
             <w:pPr>
               <w:rPr>
-                <w:sz w:val="40"/>
-                <w:szCs w:val="40"/>
-                <w:lang w:val="nl-NL"/>
-              </w:rPr>
-            </w:pPr>
-            <w:r>
-              <w:rPr>
-                <w:sz w:val="40"/>
-                <w:szCs w:val="40"/>
+                <w:lang w:val="nl-NL"/>
+              </w:rPr>
+            </w:pPr>
+            <w:r>
+              <w:rPr>
                 <w:lang w:val="nl-NL"/>
               </w:rPr>
               <w:t>eindDatum</w:t>
@@ -3323,15 +3078,11 @@
           <w:p>
             <w:pPr>
               <w:rPr>
-                <w:sz w:val="40"/>
-                <w:szCs w:val="40"/>
-                <w:lang w:val="nl-NL"/>
-              </w:rPr>
-            </w:pPr>
-            <w:r>
-              <w:rPr>
-                <w:sz w:val="40"/>
-                <w:szCs w:val="40"/>
+                <w:lang w:val="nl-NL"/>
+              </w:rPr>
+            </w:pPr>
+            <w:r>
+              <w:rPr>
                 <w:lang w:val="nl-NL"/>
               </w:rPr>
               <w:t>DATE</w:t>
@@ -3345,8 +3096,6 @@
           <w:p>
             <w:pPr>
               <w:rPr>
-                <w:sz w:val="40"/>
-                <w:szCs w:val="40"/>
                 <w:lang w:val="nl-NL"/>
               </w:rPr>
             </w:pPr>
@@ -3357,15 +3106,11 @@
     <w:p>
       <w:pPr>
         <w:rPr>
-          <w:sz w:val="40"/>
-          <w:szCs w:val="40"/>
           <w:lang w:val="nl-NL"/>
         </w:rPr>
       </w:pPr>
       <w:r>
         <w:rPr>
-          <w:sz w:val="40"/>
-          <w:szCs w:val="40"/>
           <w:lang w:val="nl-NL"/>
         </w:rPr>
         <w:t>Deze tabel heeft een 1 op meer relatie met niveau</w:t>
@@ -3374,21 +3119,18 @@
     <w:p>
       <w:pPr>
         <w:rPr>
-          <w:sz w:val="40"/>
-          <w:szCs w:val="40"/>
           <w:lang w:val="nl-NL"/>
         </w:rPr>
       </w:pPr>
       <w:r>
         <w:rPr>
-          <w:sz w:val="40"/>
-          <w:szCs w:val="40"/>
           <w:lang w:val="nl-NL"/>
         </w:rPr>
         <w:t>Deze tabel heeft een 1 op meer relatie met Gebruikers</w:t>
       </w:r>
     </w:p>
     <w:sectPr>
+      <w:footerReference w:type="default" r:id="rId9"/>
       <w:pgSz w:w="11906" w:h="16838"/>
       <w:pgMar w:top="1440" w:right="1440" w:bottom="1440" w:left="1440" w:header="708" w:footer="708" w:gutter="0"/>
       <w:cols w:space="708"/>
@@ -3396,6 +3138,109 @@
     </w:sectPr>
   </w:body>
 </w:document>
+</file>
+
+<file path=word/endnotes.xml><?xml version="1.0" encoding="utf-8"?>
+<w:endnotes xmlns:wpc="http://schemas.microsoft.com/office/word/2010/wordprocessingCanvas" xmlns:cx="http://schemas.microsoft.com/office/drawing/2014/chartex" xmlns:cx1="http://schemas.microsoft.com/office/drawing/2015/9/8/chartex" xmlns:cx2="http://schemas.microsoft.com/office/drawing/2015/10/21/chartex" xmlns:cx3="http://schemas.microsoft.com/office/drawing/2016/5/9/chartex" xmlns:cx4="http://schemas.microsoft.com/office/drawing/2016/5/10/chartex" xmlns:cx5="http://schemas.microsoft.com/office/drawing/2016/5/11/chartex" xmlns:cx6="http://schemas.microsoft.com/office/drawing/2016/5/12/chartex" xmlns:cx7="http://schemas.microsoft.com/office/drawing/2016/5/13/chartex" xmlns:cx8="http://schemas.microsoft.com/office/drawing/2016/5/14/chartex" xmlns:mc="http://schemas.openxmlformats.org/markup-compatibility/2006" xmlns:aink="http://schemas.microsoft.com/office/drawing/2016/ink" xmlns:am3d="http://schemas.microsoft.com/office/drawing/2017/model3d" xmlns:o="urn:schemas-microsoft-com:office:office" xmlns:oel="http://schemas.microsoft.com/office/2019/extlst" xmlns:r="http://schemas.openxmlformats.org/officeDocument/2006/relationships" xmlns:m="http://schemas.openxmlformats.org/officeDocument/2006/math" xmlns:v="urn:schemas-microsoft-com:vml" xmlns:wp14="http://schemas.microsoft.com/office/word/2010/wordprocessingDrawing" xmlns:wp="http://schemas.openxmlformats.org/drawingml/2006/wordprocessingDrawing" xmlns:w10="urn:schemas-microsoft-com:office:word" xmlns:w="http://schemas.openxmlformats.org/wordprocessingml/2006/main" xmlns:w14="http://schemas.microsoft.com/office/word/2010/wordml" xmlns:w15="http://schemas.microsoft.com/office/word/2012/wordml" xmlns:w16cex="http://schemas.microsoft.com/office/word/2018/wordml/cex" xmlns:w16cid="http://schemas.microsoft.com/office/word/2016/wordml/cid" xmlns:w16="http://schemas.microsoft.com/office/word/2018/wordml" xmlns:w16sdtdh="http://schemas.microsoft.com/office/word/2020/wordml/sdtdatahash" xmlns:w16se="http://schemas.microsoft.com/office/word/2015/wordml/symex" xmlns:wpg="http://schemas.microsoft.com/office/word/2010/wordprocessingGroup" xmlns:wpi="http://schemas.microsoft.com/office/word/2010/wordprocessingInk" xmlns:wne="http://schemas.microsoft.com/office/word/2006/wordml" xmlns:wps="http://schemas.microsoft.com/office/word/2010/wordprocessingShape" mc:Ignorable="w14 w15 w16se w16cid w16 w16cex w16sdtdh wp14">
+  <w:endnote w:type="separator" w:id="-1">
+    <w:p>
+      <w:pPr>
+        <w:spacing w:after="0" w:line="240" w:lineRule="auto"/>
+      </w:pPr>
+      <w:r>
+        <w:separator/>
+      </w:r>
+    </w:p>
+  </w:endnote>
+  <w:endnote w:type="continuationSeparator" w:id="0">
+    <w:p>
+      <w:pPr>
+        <w:spacing w:after="0" w:line="240" w:lineRule="auto"/>
+      </w:pPr>
+      <w:r>
+        <w:continuationSeparator/>
+      </w:r>
+    </w:p>
+  </w:endnote>
+</w:endnotes>
+</file>
+
+<file path=word/footer1.xml><?xml version="1.0" encoding="utf-8"?>
+<w:ftr xmlns:wpc="http://schemas.microsoft.com/office/word/2010/wordprocessingCanvas" xmlns:cx="http://schemas.microsoft.com/office/drawing/2014/chartex" xmlns:cx1="http://schemas.microsoft.com/office/drawing/2015/9/8/chartex" xmlns:cx2="http://schemas.microsoft.com/office/drawing/2015/10/21/chartex" xmlns:cx3="http://schemas.microsoft.com/office/drawing/2016/5/9/chartex" xmlns:cx4="http://schemas.microsoft.com/office/drawing/2016/5/10/chartex" xmlns:cx5="http://schemas.microsoft.com/office/drawing/2016/5/11/chartex" xmlns:cx6="http://schemas.microsoft.com/office/drawing/2016/5/12/chartex" xmlns:cx7="http://schemas.microsoft.com/office/drawing/2016/5/13/chartex" xmlns:cx8="http://schemas.microsoft.com/office/drawing/2016/5/14/chartex" xmlns:mc="http://schemas.openxmlformats.org/markup-compatibility/2006" xmlns:aink="http://schemas.microsoft.com/office/drawing/2016/ink" xmlns:am3d="http://schemas.microsoft.com/office/drawing/2017/model3d" xmlns:o="urn:schemas-microsoft-com:office:office" xmlns:oel="http://schemas.microsoft.com/office/2019/extlst" xmlns:r="http://schemas.openxmlformats.org/officeDocument/2006/relationships" xmlns:m="http://schemas.openxmlformats.org/officeDocument/2006/math" xmlns:v="urn:schemas-microsoft-com:vml" xmlns:wp14="http://schemas.microsoft.com/office/word/2010/wordprocessingDrawing" xmlns:wp="http://schemas.openxmlformats.org/drawingml/2006/wordprocessingDrawing" xmlns:w10="urn:schemas-microsoft-com:office:word" xmlns:w="http://schemas.openxmlformats.org/wordprocessingml/2006/main" xmlns:w14="http://schemas.microsoft.com/office/word/2010/wordml" xmlns:w15="http://schemas.microsoft.com/office/word/2012/wordml" xmlns:w16cex="http://schemas.microsoft.com/office/word/2018/wordml/cex" xmlns:w16cid="http://schemas.microsoft.com/office/word/2016/wordml/cid" xmlns:w16="http://schemas.microsoft.com/office/word/2018/wordml" xmlns:w16sdtdh="http://schemas.microsoft.com/office/word/2020/wordml/sdtdatahash" xmlns:w16se="http://schemas.microsoft.com/office/word/2015/wordml/symex" xmlns:wpg="http://schemas.microsoft.com/office/word/2010/wordprocessingGroup" xmlns:wpi="http://schemas.microsoft.com/office/word/2010/wordprocessingInk" xmlns:wne="http://schemas.microsoft.com/office/word/2006/wordml" xmlns:wps="http://schemas.microsoft.com/office/word/2010/wordprocessingShape" mc:Ignorable="w14 w15 w16se w16cid w16 w16cex w16sdtdh wp14">
+  <w:sdt>
+    <w:sdtPr>
+      <w:id w:val="-2133383361"/>
+      <w:docPartObj>
+        <w:docPartGallery w:val="Page Numbers (Bottom of Page)"/>
+        <w:docPartUnique/>
+      </w:docPartObj>
+    </w:sdtPr>
+    <w:sdtEndPr>
+      <w:rPr>
+        <w:noProof/>
+      </w:rPr>
+    </w:sdtEndPr>
+    <w:sdtContent>
+      <w:p>
+        <w:pPr>
+          <w:pStyle w:val="Footer"/>
+          <w:jc w:val="right"/>
+        </w:pPr>
+        <w:r>
+          <w:fldChar w:fldCharType="begin"/>
+        </w:r>
+        <w:r>
+          <w:instrText xml:space="preserve"> PAGE   \* MERGEFORMAT </w:instrText>
+        </w:r>
+        <w:r>
+          <w:fldChar w:fldCharType="separate"/>
+        </w:r>
+        <w:r>
+          <w:rPr>
+            <w:noProof/>
+          </w:rPr>
+          <w:t>2</w:t>
+        </w:r>
+        <w:r>
+          <w:rPr>
+            <w:noProof/>
+          </w:rPr>
+          <w:fldChar w:fldCharType="end"/>
+        </w:r>
+      </w:p>
+    </w:sdtContent>
+  </w:sdt>
+  <w:p>
+    <w:pPr>
+      <w:pStyle w:val="Footer"/>
+    </w:pPr>
+  </w:p>
+</w:ftr>
+</file>
+
+<file path=word/footnotes.xml><?xml version="1.0" encoding="utf-8"?>
+<w:footnotes xmlns:wpc="http://schemas.microsoft.com/office/word/2010/wordprocessingCanvas" xmlns:cx="http://schemas.microsoft.com/office/drawing/2014/chartex" xmlns:cx1="http://schemas.microsoft.com/office/drawing/2015/9/8/chartex" xmlns:cx2="http://schemas.microsoft.com/office/drawing/2015/10/21/chartex" xmlns:cx3="http://schemas.microsoft.com/office/drawing/2016/5/9/chartex" xmlns:cx4="http://schemas.microsoft.com/office/drawing/2016/5/10/chartex" xmlns:cx5="http://schemas.microsoft.com/office/drawing/2016/5/11/chartex" xmlns:cx6="http://schemas.microsoft.com/office/drawing/2016/5/12/chartex" xmlns:cx7="http://schemas.microsoft.com/office/drawing/2016/5/13/chartex" xmlns:cx8="http://schemas.microsoft.com/office/drawing/2016/5/14/chartex" xmlns:mc="http://schemas.openxmlformats.org/markup-compatibility/2006" xmlns:aink="http://schemas.microsoft.com/office/drawing/2016/ink" xmlns:am3d="http://schemas.microsoft.com/office/drawing/2017/model3d" xmlns:o="urn:schemas-microsoft-com:office:office" xmlns:oel="http://schemas.microsoft.com/office/2019/extlst" xmlns:r="http://schemas.openxmlformats.org/officeDocument/2006/relationships" xmlns:m="http://schemas.openxmlformats.org/officeDocument/2006/math" xmlns:v="urn:schemas-microsoft-com:vml" xmlns:wp14="http://schemas.microsoft.com/office/word/2010/wordprocessingDrawing" xmlns:wp="http://schemas.openxmlformats.org/drawingml/2006/wordprocessingDrawing" xmlns:w10="urn:schemas-microsoft-com:office:word" xmlns:w="http://schemas.openxmlformats.org/wordprocessingml/2006/main" xmlns:w14="http://schemas.microsoft.com/office/word/2010/wordml" xmlns:w15="http://schemas.microsoft.com/office/word/2012/wordml" xmlns:w16cex="http://schemas.microsoft.com/office/word/2018/wordml/cex" xmlns:w16cid="http://schemas.microsoft.com/office/word/2016/wordml/cid" xmlns:w16="http://schemas.microsoft.com/office/word/2018/wordml" xmlns:w16sdtdh="http://schemas.microsoft.com/office/word/2020/wordml/sdtdatahash" xmlns:w16se="http://schemas.microsoft.com/office/word/2015/wordml/symex" xmlns:wpg="http://schemas.microsoft.com/office/word/2010/wordprocessingGroup" xmlns:wpi="http://schemas.microsoft.com/office/word/2010/wordprocessingInk" xmlns:wne="http://schemas.microsoft.com/office/word/2006/wordml" xmlns:wps="http://schemas.microsoft.com/office/word/2010/wordprocessingShape" mc:Ignorable="w14 w15 w16se w16cid w16 w16cex w16sdtdh wp14">
+  <w:footnote w:type="separator" w:id="-1">
+    <w:p>
+      <w:pPr>
+        <w:spacing w:after="0" w:line="240" w:lineRule="auto"/>
+      </w:pPr>
+      <w:r>
+        <w:separator/>
+      </w:r>
+    </w:p>
+  </w:footnote>
+  <w:footnote w:type="continuationSeparator" w:id="0">
+    <w:p>
+      <w:pPr>
+        <w:spacing w:after="0" w:line="240" w:lineRule="auto"/>
+      </w:pPr>
+      <w:r>
+        <w:continuationSeparator/>
+      </w:r>
+    </w:p>
+  </w:footnote>
+</w:footnotes>
 </file>
 
 <file path=word/numbering.xml><?xml version="1.0" encoding="utf-8"?>
@@ -3920,6 +3765,27 @@
     <w:qFormat/>
     <w:rsid w:val="00EB3A9C"/>
   </w:style>
+  <w:style w:type="paragraph" w:styleId="Heading1">
+    <w:name w:val="heading 1"/>
+    <w:basedOn w:val="Normal"/>
+    <w:next w:val="Normal"/>
+    <w:link w:val="Heading1Char"/>
+    <w:uiPriority w:val="9"/>
+    <w:qFormat/>
+    <w:rsid w:val="004C1D5E"/>
+    <w:pPr>
+      <w:keepNext/>
+      <w:keepLines/>
+      <w:spacing w:before="240" w:after="0"/>
+      <w:outlineLvl w:val="0"/>
+    </w:pPr>
+    <w:rPr>
+      <w:rFonts w:asciiTheme="majorHAnsi" w:eastAsiaTheme="majorEastAsia" w:hAnsiTheme="majorHAnsi" w:cstheme="majorBidi"/>
+      <w:color w:val="2F5496" w:themeColor="accent1" w:themeShade="BF"/>
+      <w:sz w:val="32"/>
+      <w:szCs w:val="32"/>
+    </w:rPr>
+  </w:style>
   <w:style w:type="character" w:default="1" w:styleId="DefaultParagraphFont">
     <w:name w:val="Default Paragraph Font"/>
     <w:uiPriority w:val="1"/>
@@ -3976,6 +3842,112 @@
         <w:insideV w:val="single" w:sz="4" w:space="0" w:color="auto"/>
       </w:tblBorders>
     </w:tblPr>
+  </w:style>
+  <w:style w:type="character" w:customStyle="1" w:styleId="Heading1Char">
+    <w:name w:val="Heading 1 Char"/>
+    <w:basedOn w:val="DefaultParagraphFont"/>
+    <w:link w:val="Heading1"/>
+    <w:uiPriority w:val="9"/>
+    <w:rsid w:val="004C1D5E"/>
+    <w:rPr>
+      <w:rFonts w:asciiTheme="majorHAnsi" w:eastAsiaTheme="majorEastAsia" w:hAnsiTheme="majorHAnsi" w:cstheme="majorBidi"/>
+      <w:color w:val="2F5496" w:themeColor="accent1" w:themeShade="BF"/>
+      <w:sz w:val="32"/>
+      <w:szCs w:val="32"/>
+    </w:rPr>
+  </w:style>
+  <w:style w:type="paragraph" w:styleId="TOCHeading">
+    <w:name w:val="TOC Heading"/>
+    <w:basedOn w:val="Heading1"/>
+    <w:next w:val="Normal"/>
+    <w:uiPriority w:val="39"/>
+    <w:unhideWhenUsed/>
+    <w:qFormat/>
+    <w:rsid w:val="004C1D5E"/>
+    <w:pPr>
+      <w:outlineLvl w:val="9"/>
+    </w:pPr>
+    <w:rPr>
+      <w:kern w:val="0"/>
+      <w:lang w:val="en-US"/>
+      <w14:ligatures w14:val="none"/>
+    </w:rPr>
+  </w:style>
+  <w:style w:type="paragraph" w:styleId="NoSpacing">
+    <w:name w:val="No Spacing"/>
+    <w:uiPriority w:val="1"/>
+    <w:qFormat/>
+    <w:rsid w:val="008F0FD9"/>
+    <w:pPr>
+      <w:spacing w:after="0" w:line="240" w:lineRule="auto"/>
+    </w:pPr>
+  </w:style>
+  <w:style w:type="paragraph" w:styleId="TOC1">
+    <w:name w:val="toc 1"/>
+    <w:basedOn w:val="Normal"/>
+    <w:next w:val="Normal"/>
+    <w:autoRedefine/>
+    <w:uiPriority w:val="39"/>
+    <w:unhideWhenUsed/>
+    <w:rsid w:val="008F0FD9"/>
+    <w:pPr>
+      <w:spacing w:after="100"/>
+    </w:pPr>
+  </w:style>
+  <w:style w:type="character" w:styleId="Hyperlink">
+    <w:name w:val="Hyperlink"/>
+    <w:basedOn w:val="DefaultParagraphFont"/>
+    <w:uiPriority w:val="99"/>
+    <w:unhideWhenUsed/>
+    <w:rsid w:val="008F0FD9"/>
+    <w:rPr>
+      <w:color w:val="0563C1" w:themeColor="hyperlink"/>
+      <w:u w:val="single"/>
+    </w:rPr>
+  </w:style>
+  <w:style w:type="paragraph" w:styleId="Header">
+    <w:name w:val="header"/>
+    <w:basedOn w:val="Normal"/>
+    <w:link w:val="HeaderChar"/>
+    <w:uiPriority w:val="99"/>
+    <w:unhideWhenUsed/>
+    <w:rsid w:val="008F0FD9"/>
+    <w:pPr>
+      <w:tabs>
+        <w:tab w:val="center" w:pos="4513"/>
+        <w:tab w:val="right" w:pos="9026"/>
+      </w:tabs>
+      <w:spacing w:after="0" w:line="240" w:lineRule="auto"/>
+    </w:pPr>
+  </w:style>
+  <w:style w:type="character" w:customStyle="1" w:styleId="HeaderChar">
+    <w:name w:val="Header Char"/>
+    <w:basedOn w:val="DefaultParagraphFont"/>
+    <w:link w:val="Header"/>
+    <w:uiPriority w:val="99"/>
+    <w:rsid w:val="008F0FD9"/>
+  </w:style>
+  <w:style w:type="paragraph" w:styleId="Footer">
+    <w:name w:val="footer"/>
+    <w:basedOn w:val="Normal"/>
+    <w:link w:val="FooterChar"/>
+    <w:uiPriority w:val="99"/>
+    <w:unhideWhenUsed/>
+    <w:rsid w:val="008F0FD9"/>
+    <w:pPr>
+      <w:tabs>
+        <w:tab w:val="center" w:pos="4513"/>
+        <w:tab w:val="right" w:pos="9026"/>
+      </w:tabs>
+      <w:spacing w:after="0" w:line="240" w:lineRule="auto"/>
+    </w:pPr>
+  </w:style>
+  <w:style w:type="character" w:customStyle="1" w:styleId="FooterChar">
+    <w:name w:val="Footer Char"/>
+    <w:basedOn w:val="DefaultParagraphFont"/>
+    <w:link w:val="Footer"/>
+    <w:uiPriority w:val="99"/>
+    <w:rsid w:val="008F0FD9"/>
   </w:style>
 </w:styles>
 </file>
